--- a/Exc3/template_ADR.docx
+++ b/Exc3/template_ADR.docx
@@ -2330,6 +2330,2050 @@
           </w:p>
         </w:tc>
       </w:tr>
+      <w:tr>
+        <w:tblPrEx>
+          <w:shd w:val="clear" w:color="auto" w:fill="ced7e7"/>
+        </w:tblPrEx>
+        <w:trPr>
+          <w:trHeight w:val="4102" w:hRule="atLeast"/>
+        </w:trPr>
+        <w:tc>
+          <w:tcPr>
+            <w:tcW w:type="dxa" w:w="465"/>
+            <w:tcBorders>
+              <w:top w:val="single" w:color="000000" w:sz="8" w:space="0" w:shadow="0" w:frame="0"/>
+              <w:left w:val="single" w:color="000000" w:sz="8" w:space="0" w:shadow="0" w:frame="0"/>
+              <w:bottom w:val="single" w:color="000000" w:sz="8" w:space="0" w:shadow="0" w:frame="0"/>
+              <w:right w:val="single" w:color="000000" w:sz="8" w:space="0" w:shadow="0" w:frame="0"/>
+            </w:tcBorders>
+            <w:shd w:val="clear" w:color="auto" w:fill="auto"/>
+            <w:tcMar>
+              <w:top w:type="dxa" w:w="80"/>
+              <w:left w:type="dxa" w:w="80"/>
+              <w:bottom w:type="dxa" w:w="80"/>
+              <w:right w:type="dxa" w:w="80"/>
+            </w:tcMar>
+            <w:vAlign w:val="top"/>
+          </w:tcPr>
+          <w:p>
+            <w:pPr>
+              <w:keepNext w:val="0"/>
+              <w:keepLines w:val="0"/>
+              <w:pageBreakBefore w:val="0"/>
+              <w:widowControl w:val="1"/>
+              <w:shd w:val="clear" w:color="auto" w:fill="auto"/>
+              <w:suppressAutoHyphens w:val="0"/>
+              <w:bidi w:val="0"/>
+              <w:spacing w:before="0" w:after="0" w:line="276" w:lineRule="auto"/>
+              <w:ind w:left="0" w:right="0" w:firstLine="0"/>
+              <w:jc w:val="left"/>
+              <w:outlineLvl w:val="9"/>
+              <w:rPr>
+                <w:rtl w:val="0"/>
+              </w:rPr>
+            </w:pPr>
+            <w:r>
+              <w:rPr>
+                <w:rFonts w:ascii="Arial" w:cs="Arial Unicode MS" w:hAnsi="Arial" w:eastAsia="Arial Unicode MS"/>
+                <w:b w:val="0"/>
+                <w:bCs w:val="0"/>
+                <w:i w:val="0"/>
+                <w:iCs w:val="0"/>
+                <w:caps w:val="0"/>
+                <w:smallCaps w:val="0"/>
+                <w:strike w:val="0"/>
+                <w:dstrike w:val="0"/>
+                <w:outline w:val="0"/>
+                <w:color w:val="000000"/>
+                <w:spacing w:val="0"/>
+                <w:kern w:val="0"/>
+                <w:position w:val="0"/>
+                <w:sz w:val="22"/>
+                <w:szCs w:val="22"/>
+                <w:u w:val="none" w:color="000000"/>
+                <w:shd w:val="nil" w:color="auto" w:fill="auto"/>
+                <w:vertAlign w:val="baseline"/>
+                <w:rtl w:val="0"/>
+                <w14:textOutline>
+                  <w14:noFill/>
+                </w14:textOutline>
+                <w14:textFill>
+                  <w14:solidFill>
+                    <w14:srgbClr w14:val="000000"/>
+                  </w14:solidFill>
+                </w14:textFill>
+              </w:rPr>
+              <w:t>4</w:t>
+            </w:r>
+          </w:p>
+        </w:tc>
+        <w:tc>
+          <w:tcPr>
+            <w:tcW w:type="dxa" w:w="2295"/>
+            <w:tcBorders>
+              <w:top w:val="single" w:color="000000" w:sz="8" w:space="0" w:shadow="0" w:frame="0"/>
+              <w:left w:val="single" w:color="000000" w:sz="8" w:space="0" w:shadow="0" w:frame="0"/>
+              <w:bottom w:val="single" w:color="000000" w:sz="8" w:space="0" w:shadow="0" w:frame="0"/>
+              <w:right w:val="single" w:color="000000" w:sz="8" w:space="0" w:shadow="0" w:frame="0"/>
+            </w:tcBorders>
+            <w:shd w:val="clear" w:color="auto" w:fill="auto"/>
+            <w:tcMar>
+              <w:top w:type="dxa" w:w="80"/>
+              <w:left w:type="dxa" w:w="80"/>
+              <w:bottom w:type="dxa" w:w="80"/>
+              <w:right w:type="dxa" w:w="80"/>
+            </w:tcMar>
+            <w:vAlign w:val="top"/>
+          </w:tcPr>
+          <w:p>
+            <w:pPr>
+              <w:keepNext w:val="0"/>
+              <w:keepLines w:val="0"/>
+              <w:pageBreakBefore w:val="0"/>
+              <w:widowControl w:val="1"/>
+              <w:shd w:val="clear" w:color="auto" w:fill="auto"/>
+              <w:suppressAutoHyphens w:val="0"/>
+              <w:bidi w:val="0"/>
+              <w:spacing w:before="0" w:after="0" w:line="276" w:lineRule="auto"/>
+              <w:ind w:left="0" w:right="0" w:firstLine="0"/>
+              <w:jc w:val="left"/>
+              <w:outlineLvl w:val="9"/>
+              <w:rPr>
+                <w:rtl w:val="0"/>
+              </w:rPr>
+            </w:pPr>
+            <w:r>
+              <w:rPr>
+                <w:rFonts w:ascii="Arial" w:cs="Arial Unicode MS" w:hAnsi="Arial" w:eastAsia="Arial Unicode MS" w:hint="default"/>
+                <w:b w:val="0"/>
+                <w:bCs w:val="0"/>
+                <w:i w:val="0"/>
+                <w:iCs w:val="0"/>
+                <w:caps w:val="0"/>
+                <w:smallCaps w:val="0"/>
+                <w:strike w:val="0"/>
+                <w:dstrike w:val="0"/>
+                <w:outline w:val="0"/>
+                <w:color w:val="000000"/>
+                <w:spacing w:val="0"/>
+                <w:kern w:val="0"/>
+                <w:position w:val="0"/>
+                <w:sz w:val="22"/>
+                <w:szCs w:val="22"/>
+                <w:u w:val="none" w:color="000000"/>
+                <w:shd w:val="nil" w:color="auto" w:fill="auto"/>
+                <w:vertAlign w:val="baseline"/>
+                <w:rtl w:val="0"/>
+                <w14:textOutline>
+                  <w14:noFill/>
+                </w14:textOutline>
+                <w14:textFill>
+                  <w14:solidFill>
+                    <w14:srgbClr w14:val="000000"/>
+                  </w14:solidFill>
+                </w14:textFill>
+              </w:rPr>
+              <w:t>Сотрудник колл</w:t>
+            </w:r>
+            <w:r>
+              <w:rPr>
+                <w:rFonts w:ascii="Arial" w:cs="Arial Unicode MS" w:hAnsi="Arial" w:eastAsia="Arial Unicode MS"/>
+                <w:b w:val="0"/>
+                <w:bCs w:val="0"/>
+                <w:i w:val="0"/>
+                <w:iCs w:val="0"/>
+                <w:caps w:val="0"/>
+                <w:smallCaps w:val="0"/>
+                <w:strike w:val="0"/>
+                <w:dstrike w:val="0"/>
+                <w:outline w:val="0"/>
+                <w:color w:val="000000"/>
+                <w:spacing w:val="0"/>
+                <w:kern w:val="0"/>
+                <w:position w:val="0"/>
+                <w:sz w:val="22"/>
+                <w:szCs w:val="22"/>
+                <w:u w:val="none" w:color="000000"/>
+                <w:shd w:val="nil" w:color="auto" w:fill="auto"/>
+                <w:vertAlign w:val="baseline"/>
+                <w:rtl w:val="0"/>
+                <w14:textOutline>
+                  <w14:noFill/>
+                </w14:textOutline>
+                <w14:textFill>
+                  <w14:solidFill>
+                    <w14:srgbClr w14:val="000000"/>
+                  </w14:solidFill>
+                </w14:textFill>
+              </w:rPr>
+              <w:t>-</w:t>
+            </w:r>
+            <w:r>
+              <w:rPr>
+                <w:rFonts w:ascii="Arial" w:cs="Arial Unicode MS" w:hAnsi="Arial" w:eastAsia="Arial Unicode MS" w:hint="default"/>
+                <w:b w:val="0"/>
+                <w:bCs w:val="0"/>
+                <w:i w:val="0"/>
+                <w:iCs w:val="0"/>
+                <w:caps w:val="0"/>
+                <w:smallCaps w:val="0"/>
+                <w:strike w:val="0"/>
+                <w:dstrike w:val="0"/>
+                <w:outline w:val="0"/>
+                <w:color w:val="000000"/>
+                <w:spacing w:val="0"/>
+                <w:kern w:val="0"/>
+                <w:position w:val="0"/>
+                <w:sz w:val="22"/>
+                <w:szCs w:val="22"/>
+                <w:u w:val="none" w:color="000000"/>
+                <w:shd w:val="nil" w:color="auto" w:fill="auto"/>
+                <w:vertAlign w:val="baseline"/>
+                <w:rtl w:val="0"/>
+                <w14:textOutline>
+                  <w14:noFill/>
+                </w14:textOutline>
+                <w14:textFill>
+                  <w14:solidFill>
+                    <w14:srgbClr w14:val="000000"/>
+                  </w14:solidFill>
+                </w14:textFill>
+              </w:rPr>
+              <w:t>центра</w:t>
+            </w:r>
+          </w:p>
+        </w:tc>
+        <w:tc>
+          <w:tcPr>
+            <w:tcW w:type="dxa" w:w="1155"/>
+            <w:tcBorders>
+              <w:top w:val="single" w:color="000000" w:sz="8" w:space="0" w:shadow="0" w:frame="0"/>
+              <w:left w:val="single" w:color="000000" w:sz="8" w:space="0" w:shadow="0" w:frame="0"/>
+              <w:bottom w:val="single" w:color="000000" w:sz="8" w:space="0" w:shadow="0" w:frame="0"/>
+              <w:right w:val="single" w:color="000000" w:sz="8" w:space="0" w:shadow="0" w:frame="0"/>
+            </w:tcBorders>
+            <w:shd w:val="clear" w:color="auto" w:fill="auto"/>
+            <w:tcMar>
+              <w:top w:type="dxa" w:w="80"/>
+              <w:left w:type="dxa" w:w="80"/>
+              <w:bottom w:type="dxa" w:w="80"/>
+              <w:right w:type="dxa" w:w="80"/>
+            </w:tcMar>
+            <w:vAlign w:val="top"/>
+          </w:tcPr>
+          <w:p>
+            <w:pPr>
+              <w:keepNext w:val="0"/>
+              <w:keepLines w:val="0"/>
+              <w:pageBreakBefore w:val="0"/>
+              <w:widowControl w:val="1"/>
+              <w:shd w:val="clear" w:color="auto" w:fill="auto"/>
+              <w:suppressAutoHyphens w:val="0"/>
+              <w:bidi w:val="0"/>
+              <w:spacing w:before="0" w:after="0" w:line="276" w:lineRule="auto"/>
+              <w:ind w:left="0" w:right="0" w:firstLine="0"/>
+              <w:jc w:val="left"/>
+              <w:outlineLvl w:val="9"/>
+              <w:rPr>
+                <w:rtl w:val="0"/>
+              </w:rPr>
+            </w:pPr>
+            <w:r>
+              <w:rPr>
+                <w:rFonts w:ascii="Arial" w:cs="Arial Unicode MS" w:hAnsi="Arial" w:eastAsia="Arial Unicode MS" w:hint="default"/>
+                <w:b w:val="0"/>
+                <w:bCs w:val="0"/>
+                <w:i w:val="0"/>
+                <w:iCs w:val="0"/>
+                <w:caps w:val="0"/>
+                <w:smallCaps w:val="0"/>
+                <w:strike w:val="0"/>
+                <w:dstrike w:val="0"/>
+                <w:outline w:val="0"/>
+                <w:color w:val="000000"/>
+                <w:spacing w:val="0"/>
+                <w:kern w:val="0"/>
+                <w:position w:val="0"/>
+                <w:sz w:val="22"/>
+                <w:szCs w:val="22"/>
+                <w:u w:val="none" w:color="000000"/>
+                <w:shd w:val="nil" w:color="auto" w:fill="auto"/>
+                <w:vertAlign w:val="baseline"/>
+                <w:rtl w:val="0"/>
+                <w14:textOutline>
+                  <w14:noFill/>
+                </w14:textOutline>
+                <w14:textFill>
+                  <w14:solidFill>
+                    <w14:srgbClr w14:val="000000"/>
+                  </w14:solidFill>
+                </w14:textFill>
+              </w:rPr>
+              <w:t>Сотрудник колл</w:t>
+            </w:r>
+            <w:r>
+              <w:rPr>
+                <w:rFonts w:ascii="Arial" w:cs="Arial Unicode MS" w:hAnsi="Arial" w:eastAsia="Arial Unicode MS"/>
+                <w:b w:val="0"/>
+                <w:bCs w:val="0"/>
+                <w:i w:val="0"/>
+                <w:iCs w:val="0"/>
+                <w:caps w:val="0"/>
+                <w:smallCaps w:val="0"/>
+                <w:strike w:val="0"/>
+                <w:dstrike w:val="0"/>
+                <w:outline w:val="0"/>
+                <w:color w:val="000000"/>
+                <w:spacing w:val="0"/>
+                <w:kern w:val="0"/>
+                <w:position w:val="0"/>
+                <w:sz w:val="22"/>
+                <w:szCs w:val="22"/>
+                <w:u w:val="none" w:color="000000"/>
+                <w:shd w:val="nil" w:color="auto" w:fill="auto"/>
+                <w:vertAlign w:val="baseline"/>
+                <w:rtl w:val="0"/>
+                <w14:textOutline>
+                  <w14:noFill/>
+                </w14:textOutline>
+                <w14:textFill>
+                  <w14:solidFill>
+                    <w14:srgbClr w14:val="000000"/>
+                  </w14:solidFill>
+                </w14:textFill>
+              </w:rPr>
+              <w:t>-</w:t>
+            </w:r>
+            <w:r>
+              <w:rPr>
+                <w:rFonts w:ascii="Arial" w:cs="Arial Unicode MS" w:hAnsi="Arial" w:eastAsia="Arial Unicode MS" w:hint="default"/>
+                <w:b w:val="0"/>
+                <w:bCs w:val="0"/>
+                <w:i w:val="0"/>
+                <w:iCs w:val="0"/>
+                <w:caps w:val="0"/>
+                <w:smallCaps w:val="0"/>
+                <w:strike w:val="0"/>
+                <w:dstrike w:val="0"/>
+                <w:outline w:val="0"/>
+                <w:color w:val="000000"/>
+                <w:spacing w:val="0"/>
+                <w:kern w:val="0"/>
+                <w:position w:val="0"/>
+                <w:sz w:val="22"/>
+                <w:szCs w:val="22"/>
+                <w:u w:val="none" w:color="000000"/>
+                <w:shd w:val="nil" w:color="auto" w:fill="auto"/>
+                <w:vertAlign w:val="baseline"/>
+                <w:rtl w:val="0"/>
+                <w14:textOutline>
+                  <w14:noFill/>
+                </w14:textOutline>
+                <w14:textFill>
+                  <w14:solidFill>
+                    <w14:srgbClr w14:val="000000"/>
+                  </w14:solidFill>
+                </w14:textFill>
+              </w:rPr>
+              <w:t>центра должен обрабатывать заявки с сайта в системе колл</w:t>
+            </w:r>
+            <w:r>
+              <w:rPr>
+                <w:rFonts w:ascii="Arial" w:cs="Arial Unicode MS" w:hAnsi="Arial" w:eastAsia="Arial Unicode MS"/>
+                <w:b w:val="0"/>
+                <w:bCs w:val="0"/>
+                <w:i w:val="0"/>
+                <w:iCs w:val="0"/>
+                <w:caps w:val="0"/>
+                <w:smallCaps w:val="0"/>
+                <w:strike w:val="0"/>
+                <w:dstrike w:val="0"/>
+                <w:outline w:val="0"/>
+                <w:color w:val="000000"/>
+                <w:spacing w:val="0"/>
+                <w:kern w:val="0"/>
+                <w:position w:val="0"/>
+                <w:sz w:val="22"/>
+                <w:szCs w:val="22"/>
+                <w:u w:val="none" w:color="000000"/>
+                <w:shd w:val="nil" w:color="auto" w:fill="auto"/>
+                <w:vertAlign w:val="baseline"/>
+                <w:rtl w:val="0"/>
+                <w14:textOutline>
+                  <w14:noFill/>
+                </w14:textOutline>
+                <w14:textFill>
+                  <w14:solidFill>
+                    <w14:srgbClr w14:val="000000"/>
+                  </w14:solidFill>
+                </w14:textFill>
+              </w:rPr>
+              <w:t>-</w:t>
+            </w:r>
+            <w:r>
+              <w:rPr>
+                <w:rFonts w:ascii="Arial" w:cs="Arial Unicode MS" w:hAnsi="Arial" w:eastAsia="Arial Unicode MS" w:hint="default"/>
+                <w:b w:val="0"/>
+                <w:bCs w:val="0"/>
+                <w:i w:val="0"/>
+                <w:iCs w:val="0"/>
+                <w:caps w:val="0"/>
+                <w:smallCaps w:val="0"/>
+                <w:strike w:val="0"/>
+                <w:dstrike w:val="0"/>
+                <w:outline w:val="0"/>
+                <w:color w:val="000000"/>
+                <w:spacing w:val="0"/>
+                <w:kern w:val="0"/>
+                <w:position w:val="0"/>
+                <w:sz w:val="22"/>
+                <w:szCs w:val="22"/>
+                <w:u w:val="none" w:color="000000"/>
+                <w:shd w:val="nil" w:color="auto" w:fill="auto"/>
+                <w:vertAlign w:val="baseline"/>
+                <w:rtl w:val="0"/>
+                <w14:textOutline>
+                  <w14:noFill/>
+                </w14:textOutline>
+                <w14:textFill>
+                  <w14:solidFill>
+                    <w14:srgbClr w14:val="000000"/>
+                  </w14:solidFill>
+                </w14:textFill>
+              </w:rPr>
+              <w:t>центра и отправлять их далее в АБС</w:t>
+            </w:r>
+          </w:p>
+        </w:tc>
+        <w:tc>
+          <w:tcPr>
+            <w:tcW w:type="dxa" w:w="4290"/>
+            <w:tcBorders>
+              <w:top w:val="single" w:color="000000" w:sz="8" w:space="0" w:shadow="0" w:frame="0"/>
+              <w:left w:val="single" w:color="000000" w:sz="8" w:space="0" w:shadow="0" w:frame="0"/>
+              <w:bottom w:val="single" w:color="000000" w:sz="8" w:space="0" w:shadow="0" w:frame="0"/>
+              <w:right w:val="single" w:color="000000" w:sz="8" w:space="0" w:shadow="0" w:frame="0"/>
+            </w:tcBorders>
+            <w:shd w:val="clear" w:color="auto" w:fill="auto"/>
+            <w:tcMar>
+              <w:top w:type="dxa" w:w="80"/>
+              <w:left w:type="dxa" w:w="80"/>
+              <w:bottom w:type="dxa" w:w="80"/>
+              <w:right w:type="dxa" w:w="80"/>
+            </w:tcMar>
+            <w:vAlign w:val="top"/>
+          </w:tcPr>
+          <w:p>
+            <w:pPr>
+              <w:keepNext w:val="0"/>
+              <w:keepLines w:val="0"/>
+              <w:pageBreakBefore w:val="0"/>
+              <w:widowControl w:val="1"/>
+              <w:numPr>
+                <w:ilvl w:val="0"/>
+                <w:numId w:val="4"/>
+              </w:numPr>
+              <w:shd w:val="clear" w:color="auto" w:fill="auto"/>
+              <w:suppressAutoHyphens w:val="0"/>
+              <w:bidi w:val="0"/>
+              <w:spacing w:before="0" w:after="0" w:line="276" w:lineRule="auto"/>
+              <w:ind w:right="0"/>
+              <w:jc w:val="left"/>
+              <w:outlineLvl w:val="9"/>
+              <w:rPr>
+                <w:rFonts w:ascii="Arial" w:cs="Arial Unicode MS" w:hAnsi="Arial" w:eastAsia="Arial Unicode MS" w:hint="default"/>
+                <w:b w:val="0"/>
+                <w:bCs w:val="0"/>
+                <w:i w:val="0"/>
+                <w:iCs w:val="0"/>
+                <w:caps w:val="0"/>
+                <w:smallCaps w:val="0"/>
+                <w:strike w:val="0"/>
+                <w:dstrike w:val="0"/>
+                <w:outline w:val="0"/>
+                <w:color w:val="000000"/>
+                <w:spacing w:val="0"/>
+                <w:kern w:val="0"/>
+                <w:position w:val="0"/>
+                <w:sz w:val="22"/>
+                <w:szCs w:val="22"/>
+                <w:u w:val="none" w:color="000000"/>
+                <w:shd w:val="nil" w:color="auto" w:fill="auto"/>
+                <w:vertAlign w:val="baseline"/>
+                <w:rtl w:val="0"/>
+                <w:lang w:val="ru-RU"/>
+                <w14:textOutline>
+                  <w14:noFill/>
+                </w14:textOutline>
+                <w14:textFill>
+                  <w14:solidFill>
+                    <w14:srgbClr w14:val="000000"/>
+                  </w14:solidFill>
+                </w14:textFill>
+              </w:rPr>
+            </w:pPr>
+            <w:r>
+              <w:rPr>
+                <w:rFonts w:ascii="Arial" w:cs="Arial Unicode MS" w:hAnsi="Arial" w:eastAsia="Arial Unicode MS" w:hint="default"/>
+                <w:b w:val="0"/>
+                <w:bCs w:val="0"/>
+                <w:i w:val="0"/>
+                <w:iCs w:val="0"/>
+                <w:caps w:val="0"/>
+                <w:smallCaps w:val="0"/>
+                <w:strike w:val="0"/>
+                <w:dstrike w:val="0"/>
+                <w:outline w:val="0"/>
+                <w:color w:val="000000"/>
+                <w:spacing w:val="0"/>
+                <w:kern w:val="0"/>
+                <w:position w:val="0"/>
+                <w:sz w:val="22"/>
+                <w:szCs w:val="22"/>
+                <w:u w:val="none" w:color="000000"/>
+                <w:shd w:val="nil" w:color="auto" w:fill="auto"/>
+                <w:vertAlign w:val="baseline"/>
+                <w:rtl w:val="0"/>
+                <w:lang w:val="ru-RU"/>
+                <w14:textOutline>
+                  <w14:noFill/>
+                </w14:textOutline>
+                <w14:textFill>
+                  <w14:solidFill>
+                    <w14:srgbClr w14:val="000000"/>
+                  </w14:solidFill>
+                </w14:textFill>
+              </w:rPr>
+              <w:t xml:space="preserve">Сотрудник </w:t>
+            </w:r>
+            <w:r>
+              <w:rPr>
+                <w:rFonts w:ascii="Arial" w:cs="Arial Unicode MS" w:hAnsi="Arial" w:eastAsia="Arial Unicode MS" w:hint="default"/>
+                <w:b w:val="0"/>
+                <w:bCs w:val="0"/>
+                <w:i w:val="0"/>
+                <w:iCs w:val="0"/>
+                <w:caps w:val="0"/>
+                <w:smallCaps w:val="0"/>
+                <w:strike w:val="0"/>
+                <w:dstrike w:val="0"/>
+                <w:outline w:val="0"/>
+                <w:color w:val="000000"/>
+                <w:spacing w:val="0"/>
+                <w:kern w:val="0"/>
+                <w:position w:val="0"/>
+                <w:sz w:val="22"/>
+                <w:szCs w:val="22"/>
+                <w:u w:val="none" w:color="000000"/>
+                <w:shd w:val="nil" w:color="auto" w:fill="auto"/>
+                <w:vertAlign w:val="baseline"/>
+                <w:rtl w:val="0"/>
+                <w:lang w:val="ru-RU"/>
+                <w14:textOutline>
+                  <w14:noFill/>
+                </w14:textOutline>
+                <w14:textFill>
+                  <w14:solidFill>
+                    <w14:srgbClr w14:val="000000"/>
+                  </w14:solidFill>
+                </w14:textFill>
+              </w:rPr>
+              <w:t>заходит на страницу заявок в колл</w:t>
+            </w:r>
+            <w:r>
+              <w:rPr>
+                <w:rFonts w:ascii="Arial" w:cs="Arial Unicode MS" w:hAnsi="Arial" w:eastAsia="Arial Unicode MS"/>
+                <w:b w:val="0"/>
+                <w:bCs w:val="0"/>
+                <w:i w:val="0"/>
+                <w:iCs w:val="0"/>
+                <w:caps w:val="0"/>
+                <w:smallCaps w:val="0"/>
+                <w:strike w:val="0"/>
+                <w:dstrike w:val="0"/>
+                <w:outline w:val="0"/>
+                <w:color w:val="000000"/>
+                <w:spacing w:val="0"/>
+                <w:kern w:val="0"/>
+                <w:position w:val="0"/>
+                <w:sz w:val="22"/>
+                <w:szCs w:val="22"/>
+                <w:u w:val="none" w:color="000000"/>
+                <w:shd w:val="nil" w:color="auto" w:fill="auto"/>
+                <w:vertAlign w:val="baseline"/>
+                <w:rtl w:val="0"/>
+                <w:lang w:val="ru-RU"/>
+                <w14:textOutline>
+                  <w14:noFill/>
+                </w14:textOutline>
+                <w14:textFill>
+                  <w14:solidFill>
+                    <w14:srgbClr w14:val="000000"/>
+                  </w14:solidFill>
+                </w14:textFill>
+              </w:rPr>
+              <w:t>-</w:t>
+            </w:r>
+            <w:r>
+              <w:rPr>
+                <w:rFonts w:ascii="Arial" w:cs="Arial Unicode MS" w:hAnsi="Arial" w:eastAsia="Arial Unicode MS" w:hint="default"/>
+                <w:b w:val="0"/>
+                <w:bCs w:val="0"/>
+                <w:i w:val="0"/>
+                <w:iCs w:val="0"/>
+                <w:caps w:val="0"/>
+                <w:smallCaps w:val="0"/>
+                <w:strike w:val="0"/>
+                <w:dstrike w:val="0"/>
+                <w:outline w:val="0"/>
+                <w:color w:val="000000"/>
+                <w:spacing w:val="0"/>
+                <w:kern w:val="0"/>
+                <w:position w:val="0"/>
+                <w:sz w:val="22"/>
+                <w:szCs w:val="22"/>
+                <w:u w:val="none" w:color="000000"/>
+                <w:shd w:val="nil" w:color="auto" w:fill="auto"/>
+                <w:vertAlign w:val="baseline"/>
+                <w:rtl w:val="0"/>
+                <w:lang w:val="ru-RU"/>
+                <w14:textOutline>
+                  <w14:noFill/>
+                </w14:textOutline>
+                <w14:textFill>
+                  <w14:solidFill>
+                    <w14:srgbClr w14:val="000000"/>
+                  </w14:solidFill>
+                </w14:textFill>
+              </w:rPr>
+              <w:t>центре</w:t>
+            </w:r>
+          </w:p>
+          <w:p>
+            <w:pPr>
+              <w:keepNext w:val="0"/>
+              <w:keepLines w:val="0"/>
+              <w:pageBreakBefore w:val="0"/>
+              <w:widowControl w:val="1"/>
+              <w:numPr>
+                <w:ilvl w:val="0"/>
+                <w:numId w:val="4"/>
+              </w:numPr>
+              <w:shd w:val="clear" w:color="auto" w:fill="auto"/>
+              <w:suppressAutoHyphens w:val="0"/>
+              <w:bidi w:val="0"/>
+              <w:spacing w:before="0" w:after="0" w:line="276" w:lineRule="auto"/>
+              <w:ind w:right="0"/>
+              <w:jc w:val="left"/>
+              <w:outlineLvl w:val="9"/>
+              <w:rPr>
+                <w:rFonts w:ascii="Arial" w:cs="Arial Unicode MS" w:hAnsi="Arial" w:eastAsia="Arial Unicode MS" w:hint="default"/>
+                <w:b w:val="0"/>
+                <w:bCs w:val="0"/>
+                <w:i w:val="0"/>
+                <w:iCs w:val="0"/>
+                <w:caps w:val="0"/>
+                <w:smallCaps w:val="0"/>
+                <w:strike w:val="0"/>
+                <w:dstrike w:val="0"/>
+                <w:outline w:val="0"/>
+                <w:color w:val="000000"/>
+                <w:spacing w:val="0"/>
+                <w:kern w:val="0"/>
+                <w:position w:val="0"/>
+                <w:sz w:val="22"/>
+                <w:szCs w:val="22"/>
+                <w:u w:val="none" w:color="000000"/>
+                <w:shd w:val="nil" w:color="auto" w:fill="auto"/>
+                <w:vertAlign w:val="baseline"/>
+                <w:rtl w:val="0"/>
+                <w:lang w:val="ru-RU"/>
+                <w14:textOutline>
+                  <w14:noFill/>
+                </w14:textOutline>
+                <w14:textFill>
+                  <w14:solidFill>
+                    <w14:srgbClr w14:val="000000"/>
+                  </w14:solidFill>
+                </w14:textFill>
+              </w:rPr>
+            </w:pPr>
+            <w:r>
+              <w:rPr>
+                <w:rFonts w:ascii="Arial" w:cs="Arial Unicode MS" w:hAnsi="Arial" w:eastAsia="Arial Unicode MS" w:hint="default"/>
+                <w:b w:val="0"/>
+                <w:bCs w:val="0"/>
+                <w:i w:val="0"/>
+                <w:iCs w:val="0"/>
+                <w:caps w:val="0"/>
+                <w:smallCaps w:val="0"/>
+                <w:strike w:val="0"/>
+                <w:dstrike w:val="0"/>
+                <w:outline w:val="0"/>
+                <w:color w:val="000000"/>
+                <w:spacing w:val="0"/>
+                <w:kern w:val="0"/>
+                <w:position w:val="0"/>
+                <w:sz w:val="22"/>
+                <w:szCs w:val="22"/>
+                <w:u w:val="none" w:color="000000"/>
+                <w:shd w:val="nil" w:color="auto" w:fill="auto"/>
+                <w:vertAlign w:val="baseline"/>
+                <w:rtl w:val="0"/>
+                <w:lang w:val="ru-RU"/>
+                <w14:textOutline>
+                  <w14:noFill/>
+                </w14:textOutline>
+                <w14:textFill>
+                  <w14:solidFill>
+                    <w14:srgbClr w14:val="000000"/>
+                  </w14:solidFill>
+                </w14:textFill>
+              </w:rPr>
+              <w:t>Сотрудник выбирает заявку</w:t>
+            </w:r>
+          </w:p>
+          <w:p>
+            <w:pPr>
+              <w:keepNext w:val="0"/>
+              <w:keepLines w:val="0"/>
+              <w:pageBreakBefore w:val="0"/>
+              <w:widowControl w:val="1"/>
+              <w:numPr>
+                <w:ilvl w:val="0"/>
+                <w:numId w:val="4"/>
+              </w:numPr>
+              <w:shd w:val="clear" w:color="auto" w:fill="auto"/>
+              <w:suppressAutoHyphens w:val="0"/>
+              <w:bidi w:val="0"/>
+              <w:spacing w:before="0" w:after="0" w:line="276" w:lineRule="auto"/>
+              <w:ind w:right="0"/>
+              <w:jc w:val="left"/>
+              <w:outlineLvl w:val="9"/>
+              <w:rPr>
+                <w:rFonts w:ascii="Arial" w:cs="Arial Unicode MS" w:hAnsi="Arial" w:eastAsia="Arial Unicode MS" w:hint="default"/>
+                <w:b w:val="0"/>
+                <w:bCs w:val="0"/>
+                <w:i w:val="0"/>
+                <w:iCs w:val="0"/>
+                <w:caps w:val="0"/>
+                <w:smallCaps w:val="0"/>
+                <w:strike w:val="0"/>
+                <w:dstrike w:val="0"/>
+                <w:outline w:val="0"/>
+                <w:color w:val="000000"/>
+                <w:spacing w:val="0"/>
+                <w:kern w:val="0"/>
+                <w:position w:val="0"/>
+                <w:sz w:val="22"/>
+                <w:szCs w:val="22"/>
+                <w:u w:val="none" w:color="000000"/>
+                <w:shd w:val="nil" w:color="auto" w:fill="auto"/>
+                <w:vertAlign w:val="baseline"/>
+                <w:rtl w:val="0"/>
+                <w:lang w:val="ru-RU"/>
+                <w14:textOutline>
+                  <w14:noFill/>
+                </w14:textOutline>
+                <w14:textFill>
+                  <w14:solidFill>
+                    <w14:srgbClr w14:val="000000"/>
+                  </w14:solidFill>
+                </w14:textFill>
+              </w:rPr>
+            </w:pPr>
+            <w:r>
+              <w:rPr>
+                <w:rFonts w:ascii="Arial" w:cs="Arial Unicode MS" w:hAnsi="Arial" w:eastAsia="Arial Unicode MS" w:hint="default"/>
+                <w:b w:val="0"/>
+                <w:bCs w:val="0"/>
+                <w:i w:val="0"/>
+                <w:iCs w:val="0"/>
+                <w:caps w:val="0"/>
+                <w:smallCaps w:val="0"/>
+                <w:strike w:val="0"/>
+                <w:dstrike w:val="0"/>
+                <w:outline w:val="0"/>
+                <w:color w:val="000000"/>
+                <w:spacing w:val="0"/>
+                <w:kern w:val="0"/>
+                <w:position w:val="0"/>
+                <w:sz w:val="22"/>
+                <w:szCs w:val="22"/>
+                <w:u w:val="none" w:color="000000"/>
+                <w:shd w:val="nil" w:color="auto" w:fill="auto"/>
+                <w:vertAlign w:val="baseline"/>
+                <w:rtl w:val="0"/>
+                <w:lang w:val="ru-RU"/>
+                <w14:textOutline>
+                  <w14:noFill/>
+                </w14:textOutline>
+                <w14:textFill>
+                  <w14:solidFill>
+                    <w14:srgbClr w14:val="000000"/>
+                  </w14:solidFill>
+                </w14:textFill>
+              </w:rPr>
+              <w:t>Сотрудник связывает с пользователем</w:t>
+            </w:r>
+          </w:p>
+          <w:p>
+            <w:pPr>
+              <w:keepNext w:val="0"/>
+              <w:keepLines w:val="0"/>
+              <w:pageBreakBefore w:val="0"/>
+              <w:widowControl w:val="1"/>
+              <w:numPr>
+                <w:ilvl w:val="0"/>
+                <w:numId w:val="4"/>
+              </w:numPr>
+              <w:shd w:val="clear" w:color="auto" w:fill="auto"/>
+              <w:suppressAutoHyphens w:val="0"/>
+              <w:bidi w:val="0"/>
+              <w:spacing w:before="0" w:after="0" w:line="276" w:lineRule="auto"/>
+              <w:ind w:right="0"/>
+              <w:jc w:val="left"/>
+              <w:outlineLvl w:val="9"/>
+              <w:rPr>
+                <w:rFonts w:ascii="Arial" w:cs="Arial Unicode MS" w:hAnsi="Arial" w:eastAsia="Arial Unicode MS" w:hint="default"/>
+                <w:b w:val="0"/>
+                <w:bCs w:val="0"/>
+                <w:i w:val="0"/>
+                <w:iCs w:val="0"/>
+                <w:caps w:val="0"/>
+                <w:smallCaps w:val="0"/>
+                <w:strike w:val="0"/>
+                <w:dstrike w:val="0"/>
+                <w:outline w:val="0"/>
+                <w:color w:val="000000"/>
+                <w:spacing w:val="0"/>
+                <w:kern w:val="0"/>
+                <w:position w:val="0"/>
+                <w:sz w:val="22"/>
+                <w:szCs w:val="22"/>
+                <w:u w:val="none" w:color="000000"/>
+                <w:shd w:val="nil" w:color="auto" w:fill="auto"/>
+                <w:vertAlign w:val="baseline"/>
+                <w:rtl w:val="0"/>
+                <w:lang w:val="ru-RU"/>
+                <w14:textOutline>
+                  <w14:noFill/>
+                </w14:textOutline>
+                <w14:textFill>
+                  <w14:solidFill>
+                    <w14:srgbClr w14:val="000000"/>
+                  </w14:solidFill>
+                </w14:textFill>
+              </w:rPr>
+            </w:pPr>
+            <w:r>
+              <w:rPr>
+                <w:rFonts w:ascii="Arial" w:cs="Arial Unicode MS" w:hAnsi="Arial" w:eastAsia="Arial Unicode MS" w:hint="default"/>
+                <w:b w:val="0"/>
+                <w:bCs w:val="0"/>
+                <w:i w:val="0"/>
+                <w:iCs w:val="0"/>
+                <w:caps w:val="0"/>
+                <w:smallCaps w:val="0"/>
+                <w:strike w:val="0"/>
+                <w:dstrike w:val="0"/>
+                <w:outline w:val="0"/>
+                <w:color w:val="000000"/>
+                <w:spacing w:val="0"/>
+                <w:kern w:val="0"/>
+                <w:position w:val="0"/>
+                <w:sz w:val="22"/>
+                <w:szCs w:val="22"/>
+                <w:u w:val="none" w:color="000000"/>
+                <w:shd w:val="nil" w:color="auto" w:fill="auto"/>
+                <w:vertAlign w:val="baseline"/>
+                <w:rtl w:val="0"/>
+                <w:lang w:val="ru-RU"/>
+                <w14:textOutline>
+                  <w14:noFill/>
+                </w14:textOutline>
+                <w14:textFill>
+                  <w14:solidFill>
+                    <w14:srgbClr w14:val="000000"/>
+                  </w14:solidFill>
+                </w14:textFill>
+              </w:rPr>
+              <w:t>Сотрудник добавляет информацию по заявке от пользователя в АБС</w:t>
+            </w:r>
+            <w:r>
+              <w:rPr>
+                <w:rFonts w:ascii="Arial" w:cs="Arial Unicode MS" w:hAnsi="Arial" w:eastAsia="Arial Unicode MS"/>
+                <w:b w:val="0"/>
+                <w:bCs w:val="0"/>
+                <w:i w:val="0"/>
+                <w:iCs w:val="0"/>
+                <w:caps w:val="0"/>
+                <w:smallCaps w:val="0"/>
+                <w:strike w:val="0"/>
+                <w:dstrike w:val="0"/>
+                <w:outline w:val="0"/>
+                <w:color w:val="000000"/>
+                <w:spacing w:val="0"/>
+                <w:kern w:val="0"/>
+                <w:position w:val="0"/>
+                <w:sz w:val="22"/>
+                <w:szCs w:val="22"/>
+                <w:u w:val="none" w:color="000000"/>
+                <w:shd w:val="nil" w:color="auto" w:fill="auto"/>
+                <w:vertAlign w:val="baseline"/>
+                <w:rtl w:val="0"/>
+                <w14:textOutline>
+                  <w14:noFill/>
+                </w14:textOutline>
+                <w14:textFill>
+                  <w14:solidFill>
+                    <w14:srgbClr w14:val="000000"/>
+                  </w14:solidFill>
+                </w14:textFill>
+              </w:rPr>
+              <w:t xml:space="preserve"> </w:t>
+            </w:r>
+          </w:p>
+        </w:tc>
+      </w:tr>
+      <w:tr>
+        <w:tblPrEx>
+          <w:shd w:val="clear" w:color="auto" w:fill="ced7e7"/>
+        </w:tblPrEx>
+        <w:trPr>
+          <w:trHeight w:val="4652" w:hRule="atLeast"/>
+        </w:trPr>
+        <w:tc>
+          <w:tcPr>
+            <w:tcW w:type="dxa" w:w="465"/>
+            <w:tcBorders>
+              <w:top w:val="single" w:color="000000" w:sz="8" w:space="0" w:shadow="0" w:frame="0"/>
+              <w:left w:val="single" w:color="000000" w:sz="8" w:space="0" w:shadow="0" w:frame="0"/>
+              <w:bottom w:val="single" w:color="000000" w:sz="8" w:space="0" w:shadow="0" w:frame="0"/>
+              <w:right w:val="single" w:color="000000" w:sz="8" w:space="0" w:shadow="0" w:frame="0"/>
+            </w:tcBorders>
+            <w:shd w:val="clear" w:color="auto" w:fill="auto"/>
+            <w:tcMar>
+              <w:top w:type="dxa" w:w="80"/>
+              <w:left w:type="dxa" w:w="80"/>
+              <w:bottom w:type="dxa" w:w="80"/>
+              <w:right w:type="dxa" w:w="80"/>
+            </w:tcMar>
+            <w:vAlign w:val="top"/>
+          </w:tcPr>
+          <w:p>
+            <w:pPr>
+              <w:keepNext w:val="0"/>
+              <w:keepLines w:val="0"/>
+              <w:pageBreakBefore w:val="0"/>
+              <w:widowControl w:val="1"/>
+              <w:shd w:val="clear" w:color="auto" w:fill="auto"/>
+              <w:suppressAutoHyphens w:val="0"/>
+              <w:bidi w:val="0"/>
+              <w:spacing w:before="0" w:after="0" w:line="276" w:lineRule="auto"/>
+              <w:ind w:left="0" w:right="0" w:firstLine="0"/>
+              <w:jc w:val="left"/>
+              <w:outlineLvl w:val="9"/>
+              <w:rPr>
+                <w:rtl w:val="0"/>
+              </w:rPr>
+            </w:pPr>
+            <w:r>
+              <w:rPr>
+                <w:rFonts w:ascii="Arial" w:cs="Arial Unicode MS" w:hAnsi="Arial" w:eastAsia="Arial Unicode MS"/>
+                <w:b w:val="0"/>
+                <w:bCs w:val="0"/>
+                <w:i w:val="0"/>
+                <w:iCs w:val="0"/>
+                <w:caps w:val="0"/>
+                <w:smallCaps w:val="0"/>
+                <w:strike w:val="0"/>
+                <w:dstrike w:val="0"/>
+                <w:outline w:val="0"/>
+                <w:color w:val="000000"/>
+                <w:spacing w:val="0"/>
+                <w:kern w:val="0"/>
+                <w:position w:val="0"/>
+                <w:sz w:val="22"/>
+                <w:szCs w:val="22"/>
+                <w:u w:val="none" w:color="000000"/>
+                <w:shd w:val="nil" w:color="auto" w:fill="auto"/>
+                <w:vertAlign w:val="baseline"/>
+                <w:rtl w:val="0"/>
+                <w14:textOutline>
+                  <w14:noFill/>
+                </w14:textOutline>
+                <w14:textFill>
+                  <w14:solidFill>
+                    <w14:srgbClr w14:val="000000"/>
+                  </w14:solidFill>
+                </w14:textFill>
+              </w:rPr>
+              <w:t>5</w:t>
+            </w:r>
+          </w:p>
+        </w:tc>
+        <w:tc>
+          <w:tcPr>
+            <w:tcW w:type="dxa" w:w="2295"/>
+            <w:tcBorders>
+              <w:top w:val="single" w:color="000000" w:sz="8" w:space="0" w:shadow="0" w:frame="0"/>
+              <w:left w:val="single" w:color="000000" w:sz="8" w:space="0" w:shadow="0" w:frame="0"/>
+              <w:bottom w:val="single" w:color="000000" w:sz="8" w:space="0" w:shadow="0" w:frame="0"/>
+              <w:right w:val="single" w:color="000000" w:sz="8" w:space="0" w:shadow="0" w:frame="0"/>
+            </w:tcBorders>
+            <w:shd w:val="clear" w:color="auto" w:fill="auto"/>
+            <w:tcMar>
+              <w:top w:type="dxa" w:w="80"/>
+              <w:left w:type="dxa" w:w="80"/>
+              <w:bottom w:type="dxa" w:w="80"/>
+              <w:right w:type="dxa" w:w="80"/>
+            </w:tcMar>
+            <w:vAlign w:val="top"/>
+          </w:tcPr>
+          <w:p>
+            <w:pPr>
+              <w:keepNext w:val="0"/>
+              <w:keepLines w:val="0"/>
+              <w:pageBreakBefore w:val="0"/>
+              <w:widowControl w:val="1"/>
+              <w:shd w:val="clear" w:color="auto" w:fill="auto"/>
+              <w:suppressAutoHyphens w:val="0"/>
+              <w:bidi w:val="0"/>
+              <w:spacing w:before="0" w:after="0" w:line="276" w:lineRule="auto"/>
+              <w:ind w:left="0" w:right="0" w:firstLine="0"/>
+              <w:jc w:val="left"/>
+              <w:outlineLvl w:val="9"/>
+              <w:rPr>
+                <w:rtl w:val="0"/>
+              </w:rPr>
+            </w:pPr>
+            <w:r>
+              <w:rPr>
+                <w:rFonts w:ascii="Arial" w:cs="Arial Unicode MS" w:hAnsi="Arial" w:eastAsia="Arial Unicode MS" w:hint="default"/>
+                <w:b w:val="0"/>
+                <w:bCs w:val="0"/>
+                <w:i w:val="0"/>
+                <w:iCs w:val="0"/>
+                <w:caps w:val="0"/>
+                <w:smallCaps w:val="0"/>
+                <w:strike w:val="0"/>
+                <w:dstrike w:val="0"/>
+                <w:outline w:val="0"/>
+                <w:color w:val="000000"/>
+                <w:spacing w:val="0"/>
+                <w:kern w:val="0"/>
+                <w:position w:val="0"/>
+                <w:sz w:val="22"/>
+                <w:szCs w:val="22"/>
+                <w:u w:val="none" w:color="000000"/>
+                <w:shd w:val="nil" w:color="auto" w:fill="auto"/>
+                <w:vertAlign w:val="baseline"/>
+                <w:rtl w:val="0"/>
+                <w14:textOutline>
+                  <w14:noFill/>
+                </w14:textOutline>
+                <w14:textFill>
+                  <w14:solidFill>
+                    <w14:srgbClr w14:val="000000"/>
+                  </w14:solidFill>
+                </w14:textFill>
+              </w:rPr>
+              <w:t>Менеджер</w:t>
+            </w:r>
+          </w:p>
+        </w:tc>
+        <w:tc>
+          <w:tcPr>
+            <w:tcW w:type="dxa" w:w="1155"/>
+            <w:tcBorders>
+              <w:top w:val="single" w:color="000000" w:sz="8" w:space="0" w:shadow="0" w:frame="0"/>
+              <w:left w:val="single" w:color="000000" w:sz="8" w:space="0" w:shadow="0" w:frame="0"/>
+              <w:bottom w:val="single" w:color="000000" w:sz="8" w:space="0" w:shadow="0" w:frame="0"/>
+              <w:right w:val="single" w:color="000000" w:sz="8" w:space="0" w:shadow="0" w:frame="0"/>
+            </w:tcBorders>
+            <w:shd w:val="clear" w:color="auto" w:fill="auto"/>
+            <w:tcMar>
+              <w:top w:type="dxa" w:w="80"/>
+              <w:left w:type="dxa" w:w="80"/>
+              <w:bottom w:type="dxa" w:w="80"/>
+              <w:right w:type="dxa" w:w="80"/>
+            </w:tcMar>
+            <w:vAlign w:val="top"/>
+          </w:tcPr>
+          <w:p>
+            <w:pPr>
+              <w:keepNext w:val="0"/>
+              <w:keepLines w:val="0"/>
+              <w:pageBreakBefore w:val="0"/>
+              <w:widowControl w:val="1"/>
+              <w:shd w:val="clear" w:color="auto" w:fill="auto"/>
+              <w:suppressAutoHyphens w:val="0"/>
+              <w:bidi w:val="0"/>
+              <w:spacing w:before="0" w:after="0" w:line="276" w:lineRule="auto"/>
+              <w:ind w:left="0" w:right="0" w:firstLine="0"/>
+              <w:jc w:val="left"/>
+              <w:outlineLvl w:val="9"/>
+              <w:rPr>
+                <w:rtl w:val="0"/>
+              </w:rPr>
+            </w:pPr>
+            <w:r>
+              <w:rPr>
+                <w:rFonts w:ascii="Arial" w:cs="Arial Unicode MS" w:hAnsi="Arial" w:eastAsia="Arial Unicode MS" w:hint="default"/>
+                <w:b w:val="0"/>
+                <w:bCs w:val="0"/>
+                <w:i w:val="0"/>
+                <w:iCs w:val="0"/>
+                <w:caps w:val="0"/>
+                <w:smallCaps w:val="0"/>
+                <w:strike w:val="0"/>
+                <w:dstrike w:val="0"/>
+                <w:outline w:val="0"/>
+                <w:color w:val="000000"/>
+                <w:spacing w:val="0"/>
+                <w:kern w:val="0"/>
+                <w:position w:val="0"/>
+                <w:sz w:val="22"/>
+                <w:szCs w:val="22"/>
+                <w:u w:val="none" w:color="000000"/>
+                <w:shd w:val="nil" w:color="auto" w:fill="auto"/>
+                <w:vertAlign w:val="baseline"/>
+                <w:rtl w:val="0"/>
+                <w14:textOutline>
+                  <w14:noFill/>
+                </w14:textOutline>
+                <w14:textFill>
+                  <w14:solidFill>
+                    <w14:srgbClr w14:val="000000"/>
+                  </w14:solidFill>
+                </w14:textFill>
+              </w:rPr>
+              <w:t>Менеджер по депозитным процессам обрабатывает заявки в бек</w:t>
+            </w:r>
+            <w:r>
+              <w:rPr>
+                <w:rFonts w:ascii="Arial" w:cs="Arial Unicode MS" w:hAnsi="Arial" w:eastAsia="Arial Unicode MS"/>
+                <w:b w:val="0"/>
+                <w:bCs w:val="0"/>
+                <w:i w:val="0"/>
+                <w:iCs w:val="0"/>
+                <w:caps w:val="0"/>
+                <w:smallCaps w:val="0"/>
+                <w:strike w:val="0"/>
+                <w:dstrike w:val="0"/>
+                <w:outline w:val="0"/>
+                <w:color w:val="000000"/>
+                <w:spacing w:val="0"/>
+                <w:kern w:val="0"/>
+                <w:position w:val="0"/>
+                <w:sz w:val="22"/>
+                <w:szCs w:val="22"/>
+                <w:u w:val="none" w:color="000000"/>
+                <w:shd w:val="nil" w:color="auto" w:fill="auto"/>
+                <w:vertAlign w:val="baseline"/>
+                <w:rtl w:val="0"/>
+                <w14:textOutline>
+                  <w14:noFill/>
+                </w14:textOutline>
+                <w14:textFill>
+                  <w14:solidFill>
+                    <w14:srgbClr w14:val="000000"/>
+                  </w14:solidFill>
+                </w14:textFill>
+              </w:rPr>
+              <w:t>-</w:t>
+            </w:r>
+            <w:r>
+              <w:rPr>
+                <w:rFonts w:ascii="Arial" w:cs="Arial Unicode MS" w:hAnsi="Arial" w:eastAsia="Arial Unicode MS" w:hint="default"/>
+                <w:b w:val="0"/>
+                <w:bCs w:val="0"/>
+                <w:i w:val="0"/>
+                <w:iCs w:val="0"/>
+                <w:caps w:val="0"/>
+                <w:smallCaps w:val="0"/>
+                <w:strike w:val="0"/>
+                <w:dstrike w:val="0"/>
+                <w:outline w:val="0"/>
+                <w:color w:val="000000"/>
+                <w:spacing w:val="0"/>
+                <w:kern w:val="0"/>
+                <w:position w:val="0"/>
+                <w:sz w:val="22"/>
+                <w:szCs w:val="22"/>
+                <w:u w:val="none" w:color="000000"/>
+                <w:shd w:val="nil" w:color="auto" w:fill="auto"/>
+                <w:vertAlign w:val="baseline"/>
+                <w:rtl w:val="0"/>
+                <w14:textOutline>
+                  <w14:noFill/>
+                </w14:textOutline>
+                <w14:textFill>
+                  <w14:solidFill>
+                    <w14:srgbClr w14:val="000000"/>
+                  </w14:solidFill>
+                </w14:textFill>
+              </w:rPr>
+              <w:t>офисе</w:t>
+            </w:r>
+            <w:r>
+              <w:rPr>
+                <w:rFonts w:ascii="Arial" w:cs="Arial Unicode MS" w:hAnsi="Arial" w:eastAsia="Arial Unicode MS"/>
+                <w:b w:val="0"/>
+                <w:bCs w:val="0"/>
+                <w:i w:val="0"/>
+                <w:iCs w:val="0"/>
+                <w:caps w:val="0"/>
+                <w:smallCaps w:val="0"/>
+                <w:strike w:val="0"/>
+                <w:dstrike w:val="0"/>
+                <w:outline w:val="0"/>
+                <w:color w:val="000000"/>
+                <w:spacing w:val="0"/>
+                <w:kern w:val="0"/>
+                <w:position w:val="0"/>
+                <w:sz w:val="22"/>
+                <w:szCs w:val="22"/>
+                <w:u w:val="none" w:color="000000"/>
+                <w:shd w:val="nil" w:color="auto" w:fill="auto"/>
+                <w:vertAlign w:val="baseline"/>
+                <w:rtl w:val="0"/>
+                <w14:textOutline>
+                  <w14:noFill/>
+                </w14:textOutline>
+                <w14:textFill>
+                  <w14:solidFill>
+                    <w14:srgbClr w14:val="000000"/>
+                  </w14:solidFill>
+                </w14:textFill>
+              </w:rPr>
+              <w:t xml:space="preserve">, </w:t>
+            </w:r>
+            <w:r>
+              <w:rPr>
+                <w:rFonts w:ascii="Arial" w:cs="Arial Unicode MS" w:hAnsi="Arial" w:eastAsia="Arial Unicode MS" w:hint="default"/>
+                <w:b w:val="0"/>
+                <w:bCs w:val="0"/>
+                <w:i w:val="0"/>
+                <w:iCs w:val="0"/>
+                <w:caps w:val="0"/>
+                <w:smallCaps w:val="0"/>
+                <w:strike w:val="0"/>
+                <w:dstrike w:val="0"/>
+                <w:outline w:val="0"/>
+                <w:color w:val="000000"/>
+                <w:spacing w:val="0"/>
+                <w:kern w:val="0"/>
+                <w:position w:val="0"/>
+                <w:sz w:val="22"/>
+                <w:szCs w:val="22"/>
+                <w:u w:val="none" w:color="000000"/>
+                <w:shd w:val="nil" w:color="auto" w:fill="auto"/>
+                <w:vertAlign w:val="baseline"/>
+                <w:rtl w:val="0"/>
+                <w14:textOutline>
+                  <w14:noFill/>
+                </w14:textOutline>
+                <w14:textFill>
+                  <w14:solidFill>
+                    <w14:srgbClr w14:val="000000"/>
+                  </w14:solidFill>
+                </w14:textFill>
+              </w:rPr>
+              <w:t>подтверждая условия депозита в АБС банка</w:t>
+            </w:r>
+          </w:p>
+        </w:tc>
+        <w:tc>
+          <w:tcPr>
+            <w:tcW w:type="dxa" w:w="4290"/>
+            <w:tcBorders>
+              <w:top w:val="single" w:color="000000" w:sz="8" w:space="0" w:shadow="0" w:frame="0"/>
+              <w:left w:val="single" w:color="000000" w:sz="8" w:space="0" w:shadow="0" w:frame="0"/>
+              <w:bottom w:val="single" w:color="000000" w:sz="8" w:space="0" w:shadow="0" w:frame="0"/>
+              <w:right w:val="single" w:color="000000" w:sz="8" w:space="0" w:shadow="0" w:frame="0"/>
+            </w:tcBorders>
+            <w:shd w:val="clear" w:color="auto" w:fill="auto"/>
+            <w:tcMar>
+              <w:top w:type="dxa" w:w="80"/>
+              <w:left w:type="dxa" w:w="80"/>
+              <w:bottom w:type="dxa" w:w="80"/>
+              <w:right w:type="dxa" w:w="80"/>
+            </w:tcMar>
+            <w:vAlign w:val="top"/>
+          </w:tcPr>
+          <w:p>
+            <w:pPr>
+              <w:keepNext w:val="0"/>
+              <w:keepLines w:val="0"/>
+              <w:pageBreakBefore w:val="0"/>
+              <w:widowControl w:val="1"/>
+              <w:numPr>
+                <w:ilvl w:val="0"/>
+                <w:numId w:val="5"/>
+              </w:numPr>
+              <w:shd w:val="clear" w:color="auto" w:fill="auto"/>
+              <w:suppressAutoHyphens w:val="0"/>
+              <w:bidi w:val="0"/>
+              <w:spacing w:before="0" w:after="0" w:line="276" w:lineRule="auto"/>
+              <w:ind w:right="0"/>
+              <w:jc w:val="left"/>
+              <w:outlineLvl w:val="9"/>
+              <w:rPr>
+                <w:rFonts w:ascii="Arial" w:cs="Arial Unicode MS" w:hAnsi="Arial" w:eastAsia="Arial Unicode MS" w:hint="default"/>
+                <w:b w:val="0"/>
+                <w:bCs w:val="0"/>
+                <w:i w:val="0"/>
+                <w:iCs w:val="0"/>
+                <w:caps w:val="0"/>
+                <w:smallCaps w:val="0"/>
+                <w:strike w:val="0"/>
+                <w:dstrike w:val="0"/>
+                <w:outline w:val="0"/>
+                <w:color w:val="000000"/>
+                <w:spacing w:val="0"/>
+                <w:kern w:val="0"/>
+                <w:position w:val="0"/>
+                <w:sz w:val="22"/>
+                <w:szCs w:val="22"/>
+                <w:u w:val="none" w:color="000000"/>
+                <w:shd w:val="nil" w:color="auto" w:fill="auto"/>
+                <w:vertAlign w:val="baseline"/>
+                <w:rtl w:val="0"/>
+                <w14:textOutline>
+                  <w14:noFill/>
+                </w14:textOutline>
+                <w14:textFill>
+                  <w14:solidFill>
+                    <w14:srgbClr w14:val="000000"/>
+                  </w14:solidFill>
+                </w14:textFill>
+              </w:rPr>
+            </w:pPr>
+            <w:r>
+              <w:rPr>
+                <w:rFonts w:ascii="Arial" w:cs="Arial Unicode MS" w:hAnsi="Arial" w:eastAsia="Arial Unicode MS" w:hint="default"/>
+                <w:b w:val="0"/>
+                <w:bCs w:val="0"/>
+                <w:i w:val="0"/>
+                <w:iCs w:val="0"/>
+                <w:caps w:val="0"/>
+                <w:smallCaps w:val="0"/>
+                <w:strike w:val="0"/>
+                <w:dstrike w:val="0"/>
+                <w:outline w:val="0"/>
+                <w:color w:val="000000"/>
+                <w:spacing w:val="0"/>
+                <w:kern w:val="0"/>
+                <w:position w:val="0"/>
+                <w:sz w:val="22"/>
+                <w:szCs w:val="22"/>
+                <w:u w:val="none" w:color="000000"/>
+                <w:shd w:val="nil" w:color="auto" w:fill="auto"/>
+                <w:vertAlign w:val="baseline"/>
+                <w:rtl w:val="0"/>
+                <w14:textOutline>
+                  <w14:noFill/>
+                </w14:textOutline>
+                <w14:textFill>
+                  <w14:solidFill>
+                    <w14:srgbClr w14:val="000000"/>
+                  </w14:solidFill>
+                </w14:textFill>
+              </w:rPr>
+              <w:t>Менеджер просматривает заявки в АБС</w:t>
+            </w:r>
+          </w:p>
+          <w:p>
+            <w:pPr>
+              <w:keepNext w:val="0"/>
+              <w:keepLines w:val="0"/>
+              <w:pageBreakBefore w:val="0"/>
+              <w:widowControl w:val="1"/>
+              <w:numPr>
+                <w:ilvl w:val="0"/>
+                <w:numId w:val="5"/>
+              </w:numPr>
+              <w:shd w:val="clear" w:color="auto" w:fill="auto"/>
+              <w:suppressAutoHyphens w:val="0"/>
+              <w:bidi w:val="0"/>
+              <w:spacing w:before="0" w:after="0" w:line="276" w:lineRule="auto"/>
+              <w:ind w:right="0"/>
+              <w:jc w:val="left"/>
+              <w:outlineLvl w:val="9"/>
+              <w:rPr>
+                <w:rFonts w:ascii="Arial" w:cs="Arial Unicode MS" w:hAnsi="Arial" w:eastAsia="Arial Unicode MS" w:hint="default"/>
+                <w:b w:val="0"/>
+                <w:bCs w:val="0"/>
+                <w:i w:val="0"/>
+                <w:iCs w:val="0"/>
+                <w:caps w:val="0"/>
+                <w:smallCaps w:val="0"/>
+                <w:strike w:val="0"/>
+                <w:dstrike w:val="0"/>
+                <w:outline w:val="0"/>
+                <w:color w:val="000000"/>
+                <w:spacing w:val="0"/>
+                <w:kern w:val="0"/>
+                <w:position w:val="0"/>
+                <w:sz w:val="22"/>
+                <w:szCs w:val="22"/>
+                <w:u w:val="none" w:color="000000"/>
+                <w:shd w:val="nil" w:color="auto" w:fill="auto"/>
+                <w:vertAlign w:val="baseline"/>
+                <w:rtl w:val="0"/>
+                <w:lang w:val="ru-RU"/>
+                <w14:textOutline>
+                  <w14:noFill/>
+                </w14:textOutline>
+                <w14:textFill>
+                  <w14:solidFill>
+                    <w14:srgbClr w14:val="000000"/>
+                  </w14:solidFill>
+                </w14:textFill>
+              </w:rPr>
+            </w:pPr>
+            <w:r>
+              <w:rPr>
+                <w:rFonts w:ascii="Arial" w:cs="Arial Unicode MS" w:hAnsi="Arial" w:eastAsia="Arial Unicode MS" w:hint="default"/>
+                <w:b w:val="0"/>
+                <w:bCs w:val="0"/>
+                <w:i w:val="0"/>
+                <w:iCs w:val="0"/>
+                <w:caps w:val="0"/>
+                <w:smallCaps w:val="0"/>
+                <w:strike w:val="0"/>
+                <w:dstrike w:val="0"/>
+                <w:outline w:val="0"/>
+                <w:color w:val="000000"/>
+                <w:spacing w:val="0"/>
+                <w:kern w:val="0"/>
+                <w:position w:val="0"/>
+                <w:sz w:val="22"/>
+                <w:szCs w:val="22"/>
+                <w:u w:val="none" w:color="000000"/>
+                <w:shd w:val="nil" w:color="auto" w:fill="auto"/>
+                <w:vertAlign w:val="baseline"/>
+                <w:rtl w:val="0"/>
+                <w:lang w:val="ru-RU"/>
+                <w14:textOutline>
+                  <w14:noFill/>
+                </w14:textOutline>
+                <w14:textFill>
+                  <w14:solidFill>
+                    <w14:srgbClr w14:val="000000"/>
+                  </w14:solidFill>
+                </w14:textFill>
+              </w:rPr>
+              <w:t xml:space="preserve">Менеджер обрабатывает заявку в </w:t>
+            </w:r>
+            <w:r>
+              <w:rPr>
+                <w:rFonts w:ascii="Arial" w:cs="Arial Unicode MS" w:hAnsi="Arial" w:eastAsia="Arial Unicode MS" w:hint="default"/>
+                <w:b w:val="0"/>
+                <w:bCs w:val="0"/>
+                <w:i w:val="0"/>
+                <w:iCs w:val="0"/>
+                <w:caps w:val="0"/>
+                <w:smallCaps w:val="0"/>
+                <w:strike w:val="0"/>
+                <w:dstrike w:val="0"/>
+                <w:outline w:val="0"/>
+                <w:color w:val="000000"/>
+                <w:spacing w:val="0"/>
+                <w:kern w:val="0"/>
+                <w:position w:val="0"/>
+                <w:sz w:val="22"/>
+                <w:szCs w:val="22"/>
+                <w:u w:val="none" w:color="000000"/>
+                <w:shd w:val="nil" w:color="auto" w:fill="auto"/>
+                <w:vertAlign w:val="baseline"/>
+                <w:rtl w:val="0"/>
+                <w14:textOutline>
+                  <w14:noFill/>
+                </w14:textOutline>
+                <w14:textFill>
+                  <w14:solidFill>
+                    <w14:srgbClr w14:val="000000"/>
+                  </w14:solidFill>
+                </w14:textFill>
+              </w:rPr>
+              <w:t>АБС</w:t>
+            </w:r>
+          </w:p>
+          <w:p>
+            <w:pPr>
+              <w:keepNext w:val="0"/>
+              <w:keepLines w:val="0"/>
+              <w:pageBreakBefore w:val="0"/>
+              <w:widowControl w:val="1"/>
+              <w:numPr>
+                <w:ilvl w:val="0"/>
+                <w:numId w:val="5"/>
+              </w:numPr>
+              <w:shd w:val="clear" w:color="auto" w:fill="auto"/>
+              <w:suppressAutoHyphens w:val="0"/>
+              <w:bidi w:val="0"/>
+              <w:spacing w:before="0" w:after="0" w:line="276" w:lineRule="auto"/>
+              <w:ind w:right="0"/>
+              <w:jc w:val="left"/>
+              <w:outlineLvl w:val="9"/>
+              <w:rPr>
+                <w:rFonts w:ascii="Arial" w:cs="Arial Unicode MS" w:hAnsi="Arial" w:eastAsia="Arial Unicode MS" w:hint="default"/>
+                <w:b w:val="0"/>
+                <w:bCs w:val="0"/>
+                <w:i w:val="0"/>
+                <w:iCs w:val="0"/>
+                <w:caps w:val="0"/>
+                <w:smallCaps w:val="0"/>
+                <w:strike w:val="0"/>
+                <w:dstrike w:val="0"/>
+                <w:outline w:val="0"/>
+                <w:color w:val="000000"/>
+                <w:spacing w:val="0"/>
+                <w:kern w:val="0"/>
+                <w:position w:val="0"/>
+                <w:sz w:val="22"/>
+                <w:szCs w:val="22"/>
+                <w:u w:val="none" w:color="000000"/>
+                <w:shd w:val="nil" w:color="auto" w:fill="auto"/>
+                <w:vertAlign w:val="baseline"/>
+                <w:rtl w:val="0"/>
+                <w:lang w:val="ru-RU"/>
+                <w14:textOutline>
+                  <w14:noFill/>
+                </w14:textOutline>
+                <w14:textFill>
+                  <w14:solidFill>
+                    <w14:srgbClr w14:val="000000"/>
+                  </w14:solidFill>
+                </w14:textFill>
+              </w:rPr>
+            </w:pPr>
+            <w:r>
+              <w:rPr>
+                <w:rFonts w:ascii="Arial" w:cs="Arial Unicode MS" w:hAnsi="Arial" w:eastAsia="Arial Unicode MS" w:hint="default"/>
+                <w:b w:val="0"/>
+                <w:bCs w:val="0"/>
+                <w:i w:val="0"/>
+                <w:iCs w:val="0"/>
+                <w:caps w:val="0"/>
+                <w:smallCaps w:val="0"/>
+                <w:strike w:val="0"/>
+                <w:dstrike w:val="0"/>
+                <w:outline w:val="0"/>
+                <w:color w:val="000000"/>
+                <w:spacing w:val="0"/>
+                <w:kern w:val="0"/>
+                <w:position w:val="0"/>
+                <w:sz w:val="22"/>
+                <w:szCs w:val="22"/>
+                <w:u w:val="none" w:color="000000"/>
+                <w:shd w:val="nil" w:color="auto" w:fill="auto"/>
+                <w:vertAlign w:val="baseline"/>
+                <w:rtl w:val="0"/>
+                <w:lang w:val="ru-RU"/>
+                <w14:textOutline>
+                  <w14:noFill/>
+                </w14:textOutline>
+                <w14:textFill>
+                  <w14:solidFill>
+                    <w14:srgbClr w14:val="000000"/>
+                  </w14:solidFill>
+                </w14:textFill>
+              </w:rPr>
+              <w:t xml:space="preserve">Менеджер подтверждает </w:t>
+            </w:r>
+            <w:r>
+              <w:rPr>
+                <w:rFonts w:ascii="Arial" w:cs="Arial Unicode MS" w:hAnsi="Arial" w:eastAsia="Arial Unicode MS" w:hint="default"/>
+                <w:b w:val="0"/>
+                <w:bCs w:val="0"/>
+                <w:i w:val="0"/>
+                <w:iCs w:val="0"/>
+                <w:caps w:val="0"/>
+                <w:smallCaps w:val="0"/>
+                <w:strike w:val="0"/>
+                <w:dstrike w:val="0"/>
+                <w:outline w:val="0"/>
+                <w:color w:val="000000"/>
+                <w:spacing w:val="0"/>
+                <w:kern w:val="0"/>
+                <w:position w:val="0"/>
+                <w:sz w:val="22"/>
+                <w:szCs w:val="22"/>
+                <w:u w:val="none" w:color="000000"/>
+                <w:shd w:val="nil" w:color="auto" w:fill="auto"/>
+                <w:vertAlign w:val="baseline"/>
+                <w:rtl w:val="0"/>
+                <w14:textOutline>
+                  <w14:noFill/>
+                </w14:textOutline>
+                <w14:textFill>
+                  <w14:solidFill>
+                    <w14:srgbClr w14:val="000000"/>
+                  </w14:solidFill>
+                </w14:textFill>
+              </w:rPr>
+              <w:t>условия депозита в АБС</w:t>
+            </w:r>
+          </w:p>
+        </w:tc>
+      </w:tr>
+      <w:tr>
+        <w:tblPrEx>
+          <w:shd w:val="clear" w:color="auto" w:fill="ced7e7"/>
+        </w:tblPrEx>
+        <w:trPr>
+          <w:trHeight w:val="4377" w:hRule="atLeast"/>
+        </w:trPr>
+        <w:tc>
+          <w:tcPr>
+            <w:tcW w:type="dxa" w:w="465"/>
+            <w:tcBorders>
+              <w:top w:val="single" w:color="000000" w:sz="8" w:space="0" w:shadow="0" w:frame="0"/>
+              <w:left w:val="single" w:color="000000" w:sz="8" w:space="0" w:shadow="0" w:frame="0"/>
+              <w:bottom w:val="single" w:color="000000" w:sz="8" w:space="0" w:shadow="0" w:frame="0"/>
+              <w:right w:val="single" w:color="000000" w:sz="8" w:space="0" w:shadow="0" w:frame="0"/>
+            </w:tcBorders>
+            <w:shd w:val="clear" w:color="auto" w:fill="auto"/>
+            <w:tcMar>
+              <w:top w:type="dxa" w:w="80"/>
+              <w:left w:type="dxa" w:w="80"/>
+              <w:bottom w:type="dxa" w:w="80"/>
+              <w:right w:type="dxa" w:w="80"/>
+            </w:tcMar>
+            <w:vAlign w:val="top"/>
+          </w:tcPr>
+          <w:p>
+            <w:pPr>
+              <w:keepNext w:val="0"/>
+              <w:keepLines w:val="0"/>
+              <w:pageBreakBefore w:val="0"/>
+              <w:widowControl w:val="1"/>
+              <w:shd w:val="clear" w:color="auto" w:fill="auto"/>
+              <w:suppressAutoHyphens w:val="0"/>
+              <w:bidi w:val="0"/>
+              <w:spacing w:before="0" w:after="0" w:line="276" w:lineRule="auto"/>
+              <w:ind w:left="0" w:right="0" w:firstLine="0"/>
+              <w:jc w:val="left"/>
+              <w:outlineLvl w:val="9"/>
+              <w:rPr>
+                <w:rtl w:val="0"/>
+              </w:rPr>
+            </w:pPr>
+            <w:r>
+              <w:rPr>
+                <w:rFonts w:ascii="Arial" w:cs="Arial Unicode MS" w:hAnsi="Arial" w:eastAsia="Arial Unicode MS"/>
+                <w:b w:val="0"/>
+                <w:bCs w:val="0"/>
+                <w:i w:val="0"/>
+                <w:iCs w:val="0"/>
+                <w:caps w:val="0"/>
+                <w:smallCaps w:val="0"/>
+                <w:strike w:val="0"/>
+                <w:dstrike w:val="0"/>
+                <w:outline w:val="0"/>
+                <w:color w:val="000000"/>
+                <w:spacing w:val="0"/>
+                <w:kern w:val="0"/>
+                <w:position w:val="0"/>
+                <w:sz w:val="22"/>
+                <w:szCs w:val="22"/>
+                <w:u w:val="none" w:color="000000"/>
+                <w:shd w:val="nil" w:color="auto" w:fill="auto"/>
+                <w:vertAlign w:val="baseline"/>
+                <w:rtl w:val="0"/>
+                <w14:textOutline>
+                  <w14:noFill/>
+                </w14:textOutline>
+                <w14:textFill>
+                  <w14:solidFill>
+                    <w14:srgbClr w14:val="000000"/>
+                  </w14:solidFill>
+                </w14:textFill>
+              </w:rPr>
+              <w:t>6</w:t>
+            </w:r>
+          </w:p>
+        </w:tc>
+        <w:tc>
+          <w:tcPr>
+            <w:tcW w:type="dxa" w:w="2295"/>
+            <w:tcBorders>
+              <w:top w:val="single" w:color="000000" w:sz="8" w:space="0" w:shadow="0" w:frame="0"/>
+              <w:left w:val="single" w:color="000000" w:sz="8" w:space="0" w:shadow="0" w:frame="0"/>
+              <w:bottom w:val="single" w:color="000000" w:sz="8" w:space="0" w:shadow="0" w:frame="0"/>
+              <w:right w:val="single" w:color="000000" w:sz="8" w:space="0" w:shadow="0" w:frame="0"/>
+            </w:tcBorders>
+            <w:shd w:val="clear" w:color="auto" w:fill="auto"/>
+            <w:tcMar>
+              <w:top w:type="dxa" w:w="80"/>
+              <w:left w:type="dxa" w:w="80"/>
+              <w:bottom w:type="dxa" w:w="80"/>
+              <w:right w:type="dxa" w:w="80"/>
+            </w:tcMar>
+            <w:vAlign w:val="top"/>
+          </w:tcPr>
+          <w:p>
+            <w:pPr>
+              <w:keepNext w:val="0"/>
+              <w:keepLines w:val="0"/>
+              <w:pageBreakBefore w:val="0"/>
+              <w:widowControl w:val="1"/>
+              <w:shd w:val="clear" w:color="auto" w:fill="auto"/>
+              <w:suppressAutoHyphens w:val="0"/>
+              <w:bidi w:val="0"/>
+              <w:spacing w:before="0" w:after="0" w:line="276" w:lineRule="auto"/>
+              <w:ind w:left="0" w:right="0" w:firstLine="0"/>
+              <w:jc w:val="left"/>
+              <w:outlineLvl w:val="9"/>
+              <w:rPr>
+                <w:rtl w:val="0"/>
+              </w:rPr>
+            </w:pPr>
+            <w:r>
+              <w:rPr>
+                <w:rFonts w:ascii="Arial" w:cs="Arial Unicode MS" w:hAnsi="Arial" w:eastAsia="Arial Unicode MS" w:hint="default"/>
+                <w:b w:val="0"/>
+                <w:bCs w:val="0"/>
+                <w:i w:val="0"/>
+                <w:iCs w:val="0"/>
+                <w:caps w:val="0"/>
+                <w:smallCaps w:val="0"/>
+                <w:strike w:val="0"/>
+                <w:dstrike w:val="0"/>
+                <w:outline w:val="0"/>
+                <w:color w:val="000000"/>
+                <w:spacing w:val="0"/>
+                <w:kern w:val="0"/>
+                <w:position w:val="0"/>
+                <w:sz w:val="22"/>
+                <w:szCs w:val="22"/>
+                <w:u w:val="none" w:color="000000"/>
+                <w:shd w:val="nil" w:color="auto" w:fill="auto"/>
+                <w:vertAlign w:val="baseline"/>
+                <w:rtl w:val="0"/>
+                <w14:textOutline>
+                  <w14:noFill/>
+                </w14:textOutline>
+                <w14:textFill>
+                  <w14:solidFill>
+                    <w14:srgbClr w14:val="000000"/>
+                  </w14:solidFill>
+                </w14:textFill>
+              </w:rPr>
+              <w:t>Сотрудник отделения</w:t>
+            </w:r>
+          </w:p>
+        </w:tc>
+        <w:tc>
+          <w:tcPr>
+            <w:tcW w:type="dxa" w:w="1155"/>
+            <w:tcBorders>
+              <w:top w:val="single" w:color="000000" w:sz="8" w:space="0" w:shadow="0" w:frame="0"/>
+              <w:left w:val="single" w:color="000000" w:sz="8" w:space="0" w:shadow="0" w:frame="0"/>
+              <w:bottom w:val="single" w:color="000000" w:sz="8" w:space="0" w:shadow="0" w:frame="0"/>
+              <w:right w:val="single" w:color="000000" w:sz="8" w:space="0" w:shadow="0" w:frame="0"/>
+            </w:tcBorders>
+            <w:shd w:val="clear" w:color="auto" w:fill="auto"/>
+            <w:tcMar>
+              <w:top w:type="dxa" w:w="80"/>
+              <w:left w:type="dxa" w:w="80"/>
+              <w:bottom w:type="dxa" w:w="80"/>
+              <w:right w:type="dxa" w:w="80"/>
+            </w:tcMar>
+            <w:vAlign w:val="top"/>
+          </w:tcPr>
+          <w:p>
+            <w:pPr>
+              <w:keepNext w:val="0"/>
+              <w:keepLines w:val="0"/>
+              <w:pageBreakBefore w:val="0"/>
+              <w:widowControl w:val="1"/>
+              <w:shd w:val="clear" w:color="auto" w:fill="auto"/>
+              <w:suppressAutoHyphens w:val="0"/>
+              <w:bidi w:val="0"/>
+              <w:spacing w:before="0" w:after="0" w:line="276" w:lineRule="auto"/>
+              <w:ind w:left="0" w:right="0" w:firstLine="0"/>
+              <w:jc w:val="left"/>
+              <w:outlineLvl w:val="9"/>
+              <w:rPr>
+                <w:rtl w:val="0"/>
+              </w:rPr>
+            </w:pPr>
+            <w:r>
+              <w:rPr>
+                <w:rFonts w:ascii="Arial" w:cs="Arial Unicode MS" w:hAnsi="Arial" w:eastAsia="Arial Unicode MS" w:hint="default"/>
+                <w:b w:val="0"/>
+                <w:bCs w:val="0"/>
+                <w:i w:val="0"/>
+                <w:iCs w:val="0"/>
+                <w:caps w:val="0"/>
+                <w:smallCaps w:val="0"/>
+                <w:strike w:val="0"/>
+                <w:dstrike w:val="0"/>
+                <w:outline w:val="0"/>
+                <w:color w:val="000000"/>
+                <w:spacing w:val="0"/>
+                <w:kern w:val="0"/>
+                <w:position w:val="0"/>
+                <w:sz w:val="22"/>
+                <w:szCs w:val="22"/>
+                <w:u w:val="none" w:color="000000"/>
+                <w:shd w:val="nil" w:color="auto" w:fill="auto"/>
+                <w:vertAlign w:val="baseline"/>
+                <w:rtl w:val="0"/>
+                <w14:textOutline>
+                  <w14:noFill/>
+                </w14:textOutline>
+                <w14:textFill>
+                  <w14:solidFill>
+                    <w14:srgbClr w14:val="000000"/>
+                  </w14:solidFill>
+                </w14:textFill>
+              </w:rPr>
+              <w:t>Сотрудник отделения может подать заявку напрямую в АБС</w:t>
+            </w:r>
+            <w:r>
+              <w:rPr>
+                <w:rFonts w:ascii="Arial" w:cs="Arial Unicode MS" w:hAnsi="Arial" w:eastAsia="Arial Unicode MS"/>
+                <w:b w:val="0"/>
+                <w:bCs w:val="0"/>
+                <w:i w:val="0"/>
+                <w:iCs w:val="0"/>
+                <w:caps w:val="0"/>
+                <w:smallCaps w:val="0"/>
+                <w:strike w:val="0"/>
+                <w:dstrike w:val="0"/>
+                <w:outline w:val="0"/>
+                <w:color w:val="000000"/>
+                <w:spacing w:val="0"/>
+                <w:kern w:val="0"/>
+                <w:position w:val="0"/>
+                <w:sz w:val="22"/>
+                <w:szCs w:val="22"/>
+                <w:u w:val="none" w:color="000000"/>
+                <w:shd w:val="nil" w:color="auto" w:fill="auto"/>
+                <w:vertAlign w:val="baseline"/>
+                <w:rtl w:val="0"/>
+                <w14:textOutline>
+                  <w14:noFill/>
+                </w14:textOutline>
+                <w14:textFill>
+                  <w14:solidFill>
+                    <w14:srgbClr w14:val="000000"/>
+                  </w14:solidFill>
+                </w14:textFill>
+              </w:rPr>
+              <w:t xml:space="preserve">, </w:t>
+            </w:r>
+            <w:r>
+              <w:rPr>
+                <w:rFonts w:ascii="Arial" w:cs="Arial Unicode MS" w:hAnsi="Arial" w:eastAsia="Arial Unicode MS" w:hint="default"/>
+                <w:b w:val="0"/>
+                <w:bCs w:val="0"/>
+                <w:i w:val="0"/>
+                <w:iCs w:val="0"/>
+                <w:caps w:val="0"/>
+                <w:smallCaps w:val="0"/>
+                <w:strike w:val="0"/>
+                <w:dstrike w:val="0"/>
+                <w:outline w:val="0"/>
+                <w:color w:val="000000"/>
+                <w:spacing w:val="0"/>
+                <w:kern w:val="0"/>
+                <w:position w:val="0"/>
+                <w:sz w:val="22"/>
+                <w:szCs w:val="22"/>
+                <w:u w:val="none" w:color="000000"/>
+                <w:shd w:val="nil" w:color="auto" w:fill="auto"/>
+                <w:vertAlign w:val="baseline"/>
+                <w:rtl w:val="0"/>
+                <w14:textOutline>
+                  <w14:noFill/>
+                </w14:textOutline>
+                <w14:textFill>
+                  <w14:solidFill>
+                    <w14:srgbClr w14:val="000000"/>
+                  </w14:solidFill>
+                </w14:textFill>
+              </w:rPr>
+              <w:t>если клиент сразу придет в отделение</w:t>
+            </w:r>
+            <w:r>
+              <w:rPr>
+                <w:rFonts w:ascii="Arial" w:cs="Arial Unicode MS" w:hAnsi="Arial" w:eastAsia="Arial Unicode MS"/>
+                <w:b w:val="0"/>
+                <w:bCs w:val="0"/>
+                <w:i w:val="0"/>
+                <w:iCs w:val="0"/>
+                <w:caps w:val="0"/>
+                <w:smallCaps w:val="0"/>
+                <w:strike w:val="0"/>
+                <w:dstrike w:val="0"/>
+                <w:outline w:val="0"/>
+                <w:color w:val="000000"/>
+                <w:spacing w:val="0"/>
+                <w:kern w:val="0"/>
+                <w:position w:val="0"/>
+                <w:sz w:val="22"/>
+                <w:szCs w:val="22"/>
+                <w:u w:val="none" w:color="000000"/>
+                <w:shd w:val="nil" w:color="auto" w:fill="auto"/>
+                <w:vertAlign w:val="baseline"/>
+                <w:rtl w:val="0"/>
+                <w14:textOutline>
+                  <w14:noFill/>
+                </w14:textOutline>
+                <w14:textFill>
+                  <w14:solidFill>
+                    <w14:srgbClr w14:val="000000"/>
+                  </w14:solidFill>
+                </w14:textFill>
+              </w:rPr>
+              <w:t xml:space="preserve">, </w:t>
+            </w:r>
+            <w:r>
+              <w:rPr>
+                <w:rFonts w:ascii="Arial" w:cs="Arial Unicode MS" w:hAnsi="Arial" w:eastAsia="Arial Unicode MS" w:hint="default"/>
+                <w:b w:val="0"/>
+                <w:bCs w:val="0"/>
+                <w:i w:val="0"/>
+                <w:iCs w:val="0"/>
+                <w:caps w:val="0"/>
+                <w:smallCaps w:val="0"/>
+                <w:strike w:val="0"/>
+                <w:dstrike w:val="0"/>
+                <w:outline w:val="0"/>
+                <w:color w:val="000000"/>
+                <w:spacing w:val="0"/>
+                <w:kern w:val="0"/>
+                <w:position w:val="0"/>
+                <w:sz w:val="22"/>
+                <w:szCs w:val="22"/>
+                <w:u w:val="none" w:color="000000"/>
+                <w:shd w:val="nil" w:color="auto" w:fill="auto"/>
+                <w:vertAlign w:val="baseline"/>
+                <w:rtl w:val="0"/>
+                <w14:textOutline>
+                  <w14:noFill/>
+                </w14:textOutline>
+                <w14:textFill>
+                  <w14:solidFill>
+                    <w14:srgbClr w14:val="000000"/>
+                  </w14:solidFill>
+                </w14:textFill>
+              </w:rPr>
+              <w:t>чтобы открыть депозит</w:t>
+            </w:r>
+          </w:p>
+        </w:tc>
+        <w:tc>
+          <w:tcPr>
+            <w:tcW w:type="dxa" w:w="4290"/>
+            <w:tcBorders>
+              <w:top w:val="single" w:color="000000" w:sz="8" w:space="0" w:shadow="0" w:frame="0"/>
+              <w:left w:val="single" w:color="000000" w:sz="8" w:space="0" w:shadow="0" w:frame="0"/>
+              <w:bottom w:val="single" w:color="000000" w:sz="8" w:space="0" w:shadow="0" w:frame="0"/>
+              <w:right w:val="single" w:color="000000" w:sz="8" w:space="0" w:shadow="0" w:frame="0"/>
+            </w:tcBorders>
+            <w:shd w:val="clear" w:color="auto" w:fill="auto"/>
+            <w:tcMar>
+              <w:top w:type="dxa" w:w="80"/>
+              <w:left w:type="dxa" w:w="80"/>
+              <w:bottom w:type="dxa" w:w="80"/>
+              <w:right w:type="dxa" w:w="80"/>
+            </w:tcMar>
+            <w:vAlign w:val="top"/>
+          </w:tcPr>
+          <w:p>
+            <w:pPr>
+              <w:keepNext w:val="0"/>
+              <w:keepLines w:val="0"/>
+              <w:pageBreakBefore w:val="0"/>
+              <w:widowControl w:val="1"/>
+              <w:shd w:val="clear" w:color="auto" w:fill="auto"/>
+              <w:suppressAutoHyphens w:val="0"/>
+              <w:bidi w:val="0"/>
+              <w:spacing w:before="0" w:after="0" w:line="276" w:lineRule="auto"/>
+              <w:ind w:left="0" w:right="0" w:firstLine="0"/>
+              <w:jc w:val="left"/>
+              <w:outlineLvl w:val="9"/>
+              <w:rPr>
+                <w:rtl w:val="0"/>
+              </w:rPr>
+            </w:pPr>
+            <w:r>
+              <w:rPr>
+                <w:rFonts w:ascii="Arial" w:cs="Arial Unicode MS" w:hAnsi="Arial" w:eastAsia="Arial Unicode MS"/>
+                <w:b w:val="0"/>
+                <w:bCs w:val="0"/>
+                <w:i w:val="0"/>
+                <w:iCs w:val="0"/>
+                <w:caps w:val="0"/>
+                <w:smallCaps w:val="0"/>
+                <w:strike w:val="0"/>
+                <w:dstrike w:val="0"/>
+                <w:outline w:val="0"/>
+                <w:color w:val="000000"/>
+                <w:spacing w:val="0"/>
+                <w:kern w:val="0"/>
+                <w:position w:val="0"/>
+                <w:sz w:val="22"/>
+                <w:szCs w:val="22"/>
+                <w:u w:val="none" w:color="000000"/>
+                <w:shd w:val="nil" w:color="auto" w:fill="auto"/>
+                <w:vertAlign w:val="baseline"/>
+                <w:rtl w:val="0"/>
+                <w14:textOutline>
+                  <w14:noFill/>
+                </w14:textOutline>
+                <w14:textFill>
+                  <w14:solidFill>
+                    <w14:srgbClr w14:val="000000"/>
+                  </w14:solidFill>
+                </w14:textFill>
+              </w:rPr>
+              <w:t xml:space="preserve">1. </w:t>
+            </w:r>
+            <w:r>
+              <w:rPr>
+                <w:rFonts w:ascii="Arial" w:cs="Arial Unicode MS" w:hAnsi="Arial" w:eastAsia="Arial Unicode MS" w:hint="default"/>
+                <w:b w:val="0"/>
+                <w:bCs w:val="0"/>
+                <w:i w:val="0"/>
+                <w:iCs w:val="0"/>
+                <w:caps w:val="0"/>
+                <w:smallCaps w:val="0"/>
+                <w:strike w:val="0"/>
+                <w:dstrike w:val="0"/>
+                <w:outline w:val="0"/>
+                <w:color w:val="000000"/>
+                <w:spacing w:val="0"/>
+                <w:kern w:val="0"/>
+                <w:position w:val="0"/>
+                <w:sz w:val="22"/>
+                <w:szCs w:val="22"/>
+                <w:u w:val="none" w:color="000000"/>
+                <w:shd w:val="nil" w:color="auto" w:fill="auto"/>
+                <w:vertAlign w:val="baseline"/>
+                <w:rtl w:val="0"/>
+                <w14:textOutline>
+                  <w14:noFill/>
+                </w14:textOutline>
+                <w14:textFill>
+                  <w14:solidFill>
+                    <w14:srgbClr w14:val="000000"/>
+                  </w14:solidFill>
+                </w14:textFill>
+              </w:rPr>
+              <w:t>Сотрудник отделения добавляет заявку на депозит в АБС</w:t>
+            </w:r>
+          </w:p>
+        </w:tc>
+      </w:tr>
     </w:tbl>
     <w:p>
       <w:pPr>
@@ -3743,26 +5787,24 @@
         </w:rPr>
         <w:t>:</w:t>
       </w:r>
+    </w:p>
+    <w:p>
+      <w:pPr>
+        <w:pStyle w:val="Body"/>
+        <w:spacing w:before="240" w:after="240"/>
+      </w:pPr>
       <w:r>
         <w:drawing xmlns:a="http://schemas.openxmlformats.org/drawingml/2006/main">
-          <wp:anchor distT="152400" distB="152400" distL="152400" distR="152400" simplePos="0" relativeHeight="251659264" behindDoc="0" locked="0" layoutInCell="1" allowOverlap="1">
-            <wp:simplePos x="0" y="0"/>
-            <wp:positionH relativeFrom="margin">
-              <wp:posOffset>-6350</wp:posOffset>
-            </wp:positionH>
-            <wp:positionV relativeFrom="line">
-              <wp:posOffset>326974</wp:posOffset>
-            </wp:positionV>
-            <wp:extent cx="5727700" cy="3925977"/>
+          <wp:inline distT="0" distB="0" distL="0" distR="0">
+            <wp:extent cx="5727573" cy="3240218"/>
             <wp:effectExtent l="0" t="0" r="0" b="0"/>
-            <wp:wrapTopAndBottom distT="152400" distB="152400"/>
-            <wp:docPr id="1073741825" name="officeArt object" descr="pasted-movie.png"/>
+            <wp:docPr id="1073741825" name="officeArt object" descr="dPNHRX9158RlUOgHAve8tDGRhzfY4o-i8LQzRQOmQT5bb-mEgSIOjDHKavggYHV6D3Nu19HqxKg1liBi6_d_iCsmtH8JDRZiUCxt_-UScM4bqDBNxQQJkzTmQqwxhiIkrgtWORdioxtIJaFljhVRWV9hdgkLgqirhrbkET9bJZ7GTQUnNQui5wjSUh7nfDoKWLO-bhOgNhFbkSnfaP-hAZ_mt09XzqNU_3GJSnL_CfTu3am_xfgGx_cbcy2cTENEBFOK_pV6vyByDc6yRsFWAcWx6jeC-m7KE3w83ma2i8-thWrMpPRZTPHYQCzCucwyZz0Ba2Cp5EQSyMPe-iZ8RNPGHdDh_OqkU2tbI-rDZVoYINo6K1eLySyr_T0zUFjpYMjUswrBlrFObkvhPAxXaLyIRtC2VohefMouoY_KfEDKq2AMILCHtBCH8zCNKv6hOdp4uccMpcxb1msTbDCtVr0hlbSVLqLPF5EofaklWan6WsAkqZJ4pEzaimWsEEuMRzf0rEfcjVHq_RdOU5aHowK76TRgMeM8BsR0-caQpmWJZO3ZL4aQO_MpxIwMumCykOWlymKNGFfgUakKVgISrcuZexWZjTgJdLd9fwPNZ3zYrYVcKe2oU3H9xmX3PvoaRVEji3loCFu02lT428EWH3E_0ZibnEk4zH5g1a3U4DEiEPjd2BscFjf1oimtoBFvNj0jveM84BKambYYae0K-ZJD31UA9LFeqHbu_HbYFZSIOANjftXJmbqRu_sqTQFKFCdEMdkNou5avsCFJJAf_E9c81svoSN0qVpdC2mbKmo5XpZkntYIbKud3ozGe1oEsg50pwONoGX_mmHjQu98khAitLHjgNigVURFp3aRmlC1uMCscHPkZOzkp03lbpO4_dY4OFskcvIRA16tWlFE9xnFuNGCAcZ_8cNAIBRTDuJ2EyAl4f29xCu1umWTFibkPy4B-6v5W18zUsClLBDCJcsSsHeW4ML_JK1Aznq-kAKiQMA6o5fHRfs_Mty1.png"/>
             <wp:cNvGraphicFramePr/>
             <a:graphic xmlns:a="http://schemas.openxmlformats.org/drawingml/2006/main">
               <a:graphicData uri="http://schemas.openxmlformats.org/drawingml/2006/picture">
                 <pic:pic xmlns:pic="http://schemas.openxmlformats.org/drawingml/2006/picture">
                   <pic:nvPicPr>
-                    <pic:cNvPr id="1073741825" name="pasted-movie.png" descr="pasted-movie.png"/>
+                    <pic:cNvPr id="1073741825" name="dPNHRX9158RlUOgHAve8tDGRhzfY4o-i8LQzRQOmQT5bb-mEgSIOjDHKavggYHV6D3Nu19HqxKg1liBi6_d_iCsmtH8JDRZiUCxt_-UScM4bqDBNxQQJkzTmQqwxhiIkrgtWORdioxtIJaFljhVRWV9hdgkLgqirhrbkET9bJZ7GTQUnNQui5wjSUh7nfDoKWLO-bhOgNhFbkSnfaP-hAZ_mt09XzqNU_3GJSnL_CfTu3am_xfgGx_cbcy2cTE" descr="dPNHRX9158RlUOgHAve8tDGRhzfY4o-i8LQzRQOmQT5bb-mEgSIOjDHKavggYHV6D3Nu19HqxKg1liBi6_d_iCsmtH8JDRZiUCxt_-UScM4bqDBNxQQJkzTmQqwxhiIkrgtWORdioxtIJaFljhVRWV9hdgkLgqirhrbkET9bJZ7GTQUnNQui5wjSUh7nfDoKWLO-bhOgNhFbkSnfaP-hAZ_mt09XzqNU_3GJSnL_CfTu3am_xfgGx_cbcy2cTENEBFOK_pV6vyByDc6yRsFWAcWx6jeC-m7KE3w83ma2i8-thWrMpPRZTPHYQCzCucwyZz0Ba2Cp5EQSyMPe-iZ8RNPGHdDh_OqkU2tbI-rDZVoYINo6K1eLySyr_T0zUFjpYMjUswrBlrFObkvhPAxXaLyIRtC2VohefMouoY_KfEDKq2AMILCHtBCH8zCNKv6hOdp4uccMpcxb1msTbDCtVr0hlbSVLqLPF5EofaklWan6WsAkqZJ4pEzaimWsEEuMRzf0rEfcjVHq_RdOU5aHowK76TRgMeM8BsR0-caQpmWJZO3ZL4aQO_MpxIwMumCykOWlymKNGFfgUakKVgISrcuZexWZjTgJdLd9fwPNZ3zYrYVcKe2oU3H9xmX3PvoaRVEji3loCFu02lT428EWH3E_0ZibnEk4zH5g1a3U4DEiEPjd2BscFjf1oimtoBFvNj0jveM84BKambYYae0K-ZJD31UA9LFeqHbu_HbYFZSIOANjftXJmbqRu_sqTQFKFCdEMdkNou5avsCFJJAf_E9c81svoSN0qVpdC2mbKmo5XpZkntYIbKud3ozGe1oEsg50pwONoGX_mmHjQu98khAitLHjgNigVURFp3aRmlC1uMCscHPkZOzkp03lbpO4_dY4OFskcvIRA16tWlFE9xnFuNGCAcZ_8cNAIBRTDuJ2EyAl4f29xCu1umWTFibkPy4B-6v5W18zUsClLBDCJcsSsHeW4ML_JK1Aznq-kAKiQMA6o5fHRfs_Mty1.png"/>
                     <pic:cNvPicPr>
                       <a:picLocks noChangeAspect="1"/>
                     </pic:cNvPicPr>
@@ -3778,7 +5820,7 @@
                   <pic:spPr>
                     <a:xfrm>
                       <a:off x="0" y="0"/>
-                      <a:ext cx="5727700" cy="3925977"/>
+                      <a:ext cx="5727573" cy="3240218"/>
                     </a:xfrm>
                     <a:prstGeom prst="rect">
                       <a:avLst/>
@@ -3792,7 +5834,7 @@
                 </pic:pic>
               </a:graphicData>
             </a:graphic>
-          </wp:anchor>
+          </wp:inline>
         </w:drawing>
       </w:r>
     </w:p>
@@ -3848,15 +5890,15 @@
       </w:r>
       <w:r>
         <w:drawing xmlns:a="http://schemas.openxmlformats.org/drawingml/2006/main">
-          <wp:anchor distT="152400" distB="152400" distL="152400" distR="152400" simplePos="0" relativeHeight="251660288" behindDoc="0" locked="0" layoutInCell="1" allowOverlap="1">
+          <wp:anchor distT="152400" distB="152400" distL="152400" distR="152400" simplePos="0" relativeHeight="251659264" behindDoc="0" locked="0" layoutInCell="1" allowOverlap="1">
             <wp:simplePos x="0" y="0"/>
             <wp:positionH relativeFrom="margin">
-              <wp:posOffset>-6350</wp:posOffset>
+              <wp:posOffset>331318</wp:posOffset>
             </wp:positionH>
             <wp:positionV relativeFrom="line">
-              <wp:posOffset>326974</wp:posOffset>
+              <wp:posOffset>0</wp:posOffset>
             </wp:positionV>
-            <wp:extent cx="5727700" cy="4939104"/>
+            <wp:extent cx="5052364" cy="5727700"/>
             <wp:effectExtent l="0" t="0" r="0" b="0"/>
             <wp:wrapTopAndBottom distT="152400" distB="152400"/>
             <wp:docPr id="1073741826" name="officeArt object" descr="pasted-movie.png"/>
@@ -3881,7 +5923,7 @@
                   <pic:spPr>
                     <a:xfrm>
                       <a:off x="0" y="0"/>
-                      <a:ext cx="5727700" cy="4939104"/>
+                      <a:ext cx="5052364" cy="5727700"/>
                     </a:xfrm>
                     <a:prstGeom prst="rect">
                       <a:avLst/>
@@ -3898,12 +5940,6 @@
           </wp:anchor>
         </w:drawing>
       </w:r>
-    </w:p>
-    <w:p>
-      <w:pPr>
-        <w:pStyle w:val="Body"/>
-        <w:spacing w:before="240" w:after="240"/>
-      </w:pPr>
     </w:p>
     <w:p>
       <w:pPr>
@@ -5010,6 +7046,480 @@
       </w:rPr>
     </w:lvl>
   </w:abstractNum>
+  <w:abstractNum w:abstractNumId="3">
+    <w:multiLevelType w:val="hybridMultilevel"/>
+    <w:lvl w:ilvl="0">
+      <w:start w:val="1"/>
+      <w:numFmt w:val="decimal"/>
+      <w:suff w:val="tab"/>
+      <w:lvlText w:val="%1."/>
+      <w:lvlJc w:val="left"/>
+      <w:pPr>
+        <w:ind w:left="232" w:hanging="232"/>
+      </w:pPr>
+      <w:rPr>
+        <w:rFonts w:hAnsi="Arial Unicode MS"/>
+        <w:caps w:val="0"/>
+        <w:smallCaps w:val="0"/>
+        <w:strike w:val="0"/>
+        <w:dstrike w:val="0"/>
+        <w:outline w:val="0"/>
+        <w:emboss w:val="0"/>
+        <w:imprint w:val="0"/>
+        <w:spacing w:val="0"/>
+        <w:w w:val="100"/>
+        <w:kern w:val="0"/>
+        <w:position w:val="0"/>
+        <w:highlight w:val="none"/>
+        <w:vertAlign w:val="baseline"/>
+      </w:rPr>
+    </w:lvl>
+    <w:lvl w:ilvl="1">
+      <w:start w:val="1"/>
+      <w:numFmt w:val="decimal"/>
+      <w:suff w:val="tab"/>
+      <w:lvlText w:val="%2."/>
+      <w:lvlJc w:val="left"/>
+      <w:pPr>
+        <w:ind w:left="1032" w:hanging="232"/>
+      </w:pPr>
+      <w:rPr>
+        <w:rFonts w:hAnsi="Arial Unicode MS"/>
+        <w:caps w:val="0"/>
+        <w:smallCaps w:val="0"/>
+        <w:strike w:val="0"/>
+        <w:dstrike w:val="0"/>
+        <w:outline w:val="0"/>
+        <w:emboss w:val="0"/>
+        <w:imprint w:val="0"/>
+        <w:spacing w:val="0"/>
+        <w:w w:val="100"/>
+        <w:kern w:val="0"/>
+        <w:position w:val="0"/>
+        <w:highlight w:val="none"/>
+        <w:vertAlign w:val="baseline"/>
+      </w:rPr>
+    </w:lvl>
+    <w:lvl w:ilvl="2">
+      <w:start w:val="1"/>
+      <w:numFmt w:val="decimal"/>
+      <w:suff w:val="tab"/>
+      <w:lvlText w:val="%3."/>
+      <w:lvlJc w:val="left"/>
+      <w:pPr>
+        <w:ind w:left="1832" w:hanging="232"/>
+      </w:pPr>
+      <w:rPr>
+        <w:rFonts w:hAnsi="Arial Unicode MS"/>
+        <w:caps w:val="0"/>
+        <w:smallCaps w:val="0"/>
+        <w:strike w:val="0"/>
+        <w:dstrike w:val="0"/>
+        <w:outline w:val="0"/>
+        <w:emboss w:val="0"/>
+        <w:imprint w:val="0"/>
+        <w:spacing w:val="0"/>
+        <w:w w:val="100"/>
+        <w:kern w:val="0"/>
+        <w:position w:val="0"/>
+        <w:highlight w:val="none"/>
+        <w:vertAlign w:val="baseline"/>
+      </w:rPr>
+    </w:lvl>
+    <w:lvl w:ilvl="3">
+      <w:start w:val="1"/>
+      <w:numFmt w:val="decimal"/>
+      <w:suff w:val="tab"/>
+      <w:lvlText w:val="%4."/>
+      <w:lvlJc w:val="left"/>
+      <w:pPr>
+        <w:ind w:left="2632" w:hanging="232"/>
+      </w:pPr>
+      <w:rPr>
+        <w:rFonts w:hAnsi="Arial Unicode MS"/>
+        <w:caps w:val="0"/>
+        <w:smallCaps w:val="0"/>
+        <w:strike w:val="0"/>
+        <w:dstrike w:val="0"/>
+        <w:outline w:val="0"/>
+        <w:emboss w:val="0"/>
+        <w:imprint w:val="0"/>
+        <w:spacing w:val="0"/>
+        <w:w w:val="100"/>
+        <w:kern w:val="0"/>
+        <w:position w:val="0"/>
+        <w:highlight w:val="none"/>
+        <w:vertAlign w:val="baseline"/>
+      </w:rPr>
+    </w:lvl>
+    <w:lvl w:ilvl="4">
+      <w:start w:val="1"/>
+      <w:numFmt w:val="decimal"/>
+      <w:suff w:val="tab"/>
+      <w:lvlText w:val="%5."/>
+      <w:lvlJc w:val="left"/>
+      <w:pPr>
+        <w:ind w:left="3432" w:hanging="232"/>
+      </w:pPr>
+      <w:rPr>
+        <w:rFonts w:hAnsi="Arial Unicode MS"/>
+        <w:caps w:val="0"/>
+        <w:smallCaps w:val="0"/>
+        <w:strike w:val="0"/>
+        <w:dstrike w:val="0"/>
+        <w:outline w:val="0"/>
+        <w:emboss w:val="0"/>
+        <w:imprint w:val="0"/>
+        <w:spacing w:val="0"/>
+        <w:w w:val="100"/>
+        <w:kern w:val="0"/>
+        <w:position w:val="0"/>
+        <w:highlight w:val="none"/>
+        <w:vertAlign w:val="baseline"/>
+      </w:rPr>
+    </w:lvl>
+    <w:lvl w:ilvl="5">
+      <w:start w:val="1"/>
+      <w:numFmt w:val="decimal"/>
+      <w:suff w:val="tab"/>
+      <w:lvlText w:val="%6."/>
+      <w:lvlJc w:val="left"/>
+      <w:pPr>
+        <w:ind w:left="4232" w:hanging="232"/>
+      </w:pPr>
+      <w:rPr>
+        <w:rFonts w:hAnsi="Arial Unicode MS"/>
+        <w:caps w:val="0"/>
+        <w:smallCaps w:val="0"/>
+        <w:strike w:val="0"/>
+        <w:dstrike w:val="0"/>
+        <w:outline w:val="0"/>
+        <w:emboss w:val="0"/>
+        <w:imprint w:val="0"/>
+        <w:spacing w:val="0"/>
+        <w:w w:val="100"/>
+        <w:kern w:val="0"/>
+        <w:position w:val="0"/>
+        <w:highlight w:val="none"/>
+        <w:vertAlign w:val="baseline"/>
+      </w:rPr>
+    </w:lvl>
+    <w:lvl w:ilvl="6">
+      <w:start w:val="1"/>
+      <w:numFmt w:val="decimal"/>
+      <w:suff w:val="tab"/>
+      <w:lvlText w:val="%7."/>
+      <w:lvlJc w:val="left"/>
+      <w:pPr>
+        <w:ind w:left="5032" w:hanging="232"/>
+      </w:pPr>
+      <w:rPr>
+        <w:rFonts w:hAnsi="Arial Unicode MS"/>
+        <w:caps w:val="0"/>
+        <w:smallCaps w:val="0"/>
+        <w:strike w:val="0"/>
+        <w:dstrike w:val="0"/>
+        <w:outline w:val="0"/>
+        <w:emboss w:val="0"/>
+        <w:imprint w:val="0"/>
+        <w:spacing w:val="0"/>
+        <w:w w:val="100"/>
+        <w:kern w:val="0"/>
+        <w:position w:val="0"/>
+        <w:highlight w:val="none"/>
+        <w:vertAlign w:val="baseline"/>
+      </w:rPr>
+    </w:lvl>
+    <w:lvl w:ilvl="7">
+      <w:start w:val="1"/>
+      <w:numFmt w:val="decimal"/>
+      <w:suff w:val="tab"/>
+      <w:lvlText w:val="%8."/>
+      <w:lvlJc w:val="left"/>
+      <w:pPr>
+        <w:ind w:left="5832" w:hanging="232"/>
+      </w:pPr>
+      <w:rPr>
+        <w:rFonts w:hAnsi="Arial Unicode MS"/>
+        <w:caps w:val="0"/>
+        <w:smallCaps w:val="0"/>
+        <w:strike w:val="0"/>
+        <w:dstrike w:val="0"/>
+        <w:outline w:val="0"/>
+        <w:emboss w:val="0"/>
+        <w:imprint w:val="0"/>
+        <w:spacing w:val="0"/>
+        <w:w w:val="100"/>
+        <w:kern w:val="0"/>
+        <w:position w:val="0"/>
+        <w:highlight w:val="none"/>
+        <w:vertAlign w:val="baseline"/>
+      </w:rPr>
+    </w:lvl>
+    <w:lvl w:ilvl="8">
+      <w:start w:val="1"/>
+      <w:numFmt w:val="decimal"/>
+      <w:suff w:val="tab"/>
+      <w:lvlText w:val="%9."/>
+      <w:lvlJc w:val="left"/>
+      <w:pPr>
+        <w:ind w:left="6632" w:hanging="232"/>
+      </w:pPr>
+      <w:rPr>
+        <w:rFonts w:hAnsi="Arial Unicode MS"/>
+        <w:caps w:val="0"/>
+        <w:smallCaps w:val="0"/>
+        <w:strike w:val="0"/>
+        <w:dstrike w:val="0"/>
+        <w:outline w:val="0"/>
+        <w:emboss w:val="0"/>
+        <w:imprint w:val="0"/>
+        <w:spacing w:val="0"/>
+        <w:w w:val="100"/>
+        <w:kern w:val="0"/>
+        <w:position w:val="0"/>
+        <w:highlight w:val="none"/>
+        <w:vertAlign w:val="baseline"/>
+      </w:rPr>
+    </w:lvl>
+  </w:abstractNum>
+  <w:abstractNum w:abstractNumId="4">
+    <w:multiLevelType w:val="hybridMultilevel"/>
+    <w:lvl w:ilvl="0">
+      <w:start w:val="1"/>
+      <w:numFmt w:val="decimal"/>
+      <w:suff w:val="tab"/>
+      <w:lvlText w:val="%1."/>
+      <w:lvlJc w:val="left"/>
+      <w:pPr>
+        <w:ind w:left="232" w:hanging="232"/>
+      </w:pPr>
+      <w:rPr>
+        <w:rFonts w:hAnsi="Arial Unicode MS"/>
+        <w:caps w:val="0"/>
+        <w:smallCaps w:val="0"/>
+        <w:strike w:val="0"/>
+        <w:dstrike w:val="0"/>
+        <w:outline w:val="0"/>
+        <w:emboss w:val="0"/>
+        <w:imprint w:val="0"/>
+        <w:spacing w:val="0"/>
+        <w:w w:val="100"/>
+        <w:kern w:val="0"/>
+        <w:position w:val="0"/>
+        <w:highlight w:val="none"/>
+        <w:vertAlign w:val="baseline"/>
+      </w:rPr>
+    </w:lvl>
+    <w:lvl w:ilvl="1">
+      <w:start w:val="1"/>
+      <w:numFmt w:val="decimal"/>
+      <w:suff w:val="tab"/>
+      <w:lvlText w:val="%2."/>
+      <w:lvlJc w:val="left"/>
+      <w:pPr>
+        <w:ind w:left="1032" w:hanging="232"/>
+      </w:pPr>
+      <w:rPr>
+        <w:rFonts w:hAnsi="Arial Unicode MS"/>
+        <w:caps w:val="0"/>
+        <w:smallCaps w:val="0"/>
+        <w:strike w:val="0"/>
+        <w:dstrike w:val="0"/>
+        <w:outline w:val="0"/>
+        <w:emboss w:val="0"/>
+        <w:imprint w:val="0"/>
+        <w:spacing w:val="0"/>
+        <w:w w:val="100"/>
+        <w:kern w:val="0"/>
+        <w:position w:val="0"/>
+        <w:highlight w:val="none"/>
+        <w:vertAlign w:val="baseline"/>
+      </w:rPr>
+    </w:lvl>
+    <w:lvl w:ilvl="2">
+      <w:start w:val="1"/>
+      <w:numFmt w:val="decimal"/>
+      <w:suff w:val="tab"/>
+      <w:lvlText w:val="%3."/>
+      <w:lvlJc w:val="left"/>
+      <w:pPr>
+        <w:ind w:left="1832" w:hanging="232"/>
+      </w:pPr>
+      <w:rPr>
+        <w:rFonts w:hAnsi="Arial Unicode MS"/>
+        <w:caps w:val="0"/>
+        <w:smallCaps w:val="0"/>
+        <w:strike w:val="0"/>
+        <w:dstrike w:val="0"/>
+        <w:outline w:val="0"/>
+        <w:emboss w:val="0"/>
+        <w:imprint w:val="0"/>
+        <w:spacing w:val="0"/>
+        <w:w w:val="100"/>
+        <w:kern w:val="0"/>
+        <w:position w:val="0"/>
+        <w:highlight w:val="none"/>
+        <w:vertAlign w:val="baseline"/>
+      </w:rPr>
+    </w:lvl>
+    <w:lvl w:ilvl="3">
+      <w:start w:val="1"/>
+      <w:numFmt w:val="decimal"/>
+      <w:suff w:val="tab"/>
+      <w:lvlText w:val="%4."/>
+      <w:lvlJc w:val="left"/>
+      <w:pPr>
+        <w:ind w:left="2632" w:hanging="232"/>
+      </w:pPr>
+      <w:rPr>
+        <w:rFonts w:hAnsi="Arial Unicode MS"/>
+        <w:caps w:val="0"/>
+        <w:smallCaps w:val="0"/>
+        <w:strike w:val="0"/>
+        <w:dstrike w:val="0"/>
+        <w:outline w:val="0"/>
+        <w:emboss w:val="0"/>
+        <w:imprint w:val="0"/>
+        <w:spacing w:val="0"/>
+        <w:w w:val="100"/>
+        <w:kern w:val="0"/>
+        <w:position w:val="0"/>
+        <w:highlight w:val="none"/>
+        <w:vertAlign w:val="baseline"/>
+      </w:rPr>
+    </w:lvl>
+    <w:lvl w:ilvl="4">
+      <w:start w:val="1"/>
+      <w:numFmt w:val="decimal"/>
+      <w:suff w:val="tab"/>
+      <w:lvlText w:val="%5."/>
+      <w:lvlJc w:val="left"/>
+      <w:pPr>
+        <w:ind w:left="3432" w:hanging="232"/>
+      </w:pPr>
+      <w:rPr>
+        <w:rFonts w:hAnsi="Arial Unicode MS"/>
+        <w:caps w:val="0"/>
+        <w:smallCaps w:val="0"/>
+        <w:strike w:val="0"/>
+        <w:dstrike w:val="0"/>
+        <w:outline w:val="0"/>
+        <w:emboss w:val="0"/>
+        <w:imprint w:val="0"/>
+        <w:spacing w:val="0"/>
+        <w:w w:val="100"/>
+        <w:kern w:val="0"/>
+        <w:position w:val="0"/>
+        <w:highlight w:val="none"/>
+        <w:vertAlign w:val="baseline"/>
+      </w:rPr>
+    </w:lvl>
+    <w:lvl w:ilvl="5">
+      <w:start w:val="1"/>
+      <w:numFmt w:val="decimal"/>
+      <w:suff w:val="tab"/>
+      <w:lvlText w:val="%6."/>
+      <w:lvlJc w:val="left"/>
+      <w:pPr>
+        <w:ind w:left="4232" w:hanging="232"/>
+      </w:pPr>
+      <w:rPr>
+        <w:rFonts w:hAnsi="Arial Unicode MS"/>
+        <w:caps w:val="0"/>
+        <w:smallCaps w:val="0"/>
+        <w:strike w:val="0"/>
+        <w:dstrike w:val="0"/>
+        <w:outline w:val="0"/>
+        <w:emboss w:val="0"/>
+        <w:imprint w:val="0"/>
+        <w:spacing w:val="0"/>
+        <w:w w:val="100"/>
+        <w:kern w:val="0"/>
+        <w:position w:val="0"/>
+        <w:highlight w:val="none"/>
+        <w:vertAlign w:val="baseline"/>
+      </w:rPr>
+    </w:lvl>
+    <w:lvl w:ilvl="6">
+      <w:start w:val="1"/>
+      <w:numFmt w:val="decimal"/>
+      <w:suff w:val="tab"/>
+      <w:lvlText w:val="%7."/>
+      <w:lvlJc w:val="left"/>
+      <w:pPr>
+        <w:ind w:left="5032" w:hanging="232"/>
+      </w:pPr>
+      <w:rPr>
+        <w:rFonts w:hAnsi="Arial Unicode MS"/>
+        <w:caps w:val="0"/>
+        <w:smallCaps w:val="0"/>
+        <w:strike w:val="0"/>
+        <w:dstrike w:val="0"/>
+        <w:outline w:val="0"/>
+        <w:emboss w:val="0"/>
+        <w:imprint w:val="0"/>
+        <w:spacing w:val="0"/>
+        <w:w w:val="100"/>
+        <w:kern w:val="0"/>
+        <w:position w:val="0"/>
+        <w:highlight w:val="none"/>
+        <w:vertAlign w:val="baseline"/>
+      </w:rPr>
+    </w:lvl>
+    <w:lvl w:ilvl="7">
+      <w:start w:val="1"/>
+      <w:numFmt w:val="decimal"/>
+      <w:suff w:val="tab"/>
+      <w:lvlText w:val="%8."/>
+      <w:lvlJc w:val="left"/>
+      <w:pPr>
+        <w:ind w:left="5832" w:hanging="232"/>
+      </w:pPr>
+      <w:rPr>
+        <w:rFonts w:hAnsi="Arial Unicode MS"/>
+        <w:caps w:val="0"/>
+        <w:smallCaps w:val="0"/>
+        <w:strike w:val="0"/>
+        <w:dstrike w:val="0"/>
+        <w:outline w:val="0"/>
+        <w:emboss w:val="0"/>
+        <w:imprint w:val="0"/>
+        <w:spacing w:val="0"/>
+        <w:w w:val="100"/>
+        <w:kern w:val="0"/>
+        <w:position w:val="0"/>
+        <w:highlight w:val="none"/>
+        <w:vertAlign w:val="baseline"/>
+      </w:rPr>
+    </w:lvl>
+    <w:lvl w:ilvl="8">
+      <w:start w:val="1"/>
+      <w:numFmt w:val="decimal"/>
+      <w:suff w:val="tab"/>
+      <w:lvlText w:val="%9."/>
+      <w:lvlJc w:val="left"/>
+      <w:pPr>
+        <w:ind w:left="6632" w:hanging="232"/>
+      </w:pPr>
+      <w:rPr>
+        <w:rFonts w:hAnsi="Arial Unicode MS"/>
+        <w:caps w:val="0"/>
+        <w:smallCaps w:val="0"/>
+        <w:strike w:val="0"/>
+        <w:dstrike w:val="0"/>
+        <w:outline w:val="0"/>
+        <w:emboss w:val="0"/>
+        <w:imprint w:val="0"/>
+        <w:spacing w:val="0"/>
+        <w:w w:val="100"/>
+        <w:kern w:val="0"/>
+        <w:position w:val="0"/>
+        <w:highlight w:val="none"/>
+        <w:vertAlign w:val="baseline"/>
+      </w:rPr>
+    </w:lvl>
+  </w:abstractNum>
   <w:num w:numId="1">
     <w:abstractNumId w:val="0"/>
   </w:num>
@@ -5018,6 +7528,12 @@
   </w:num>
   <w:num w:numId="3">
     <w:abstractNumId w:val="2"/>
+  </w:num>
+  <w:num w:numId="4">
+    <w:abstractNumId w:val="3"/>
+  </w:num>
+  <w:num w:numId="5">
+    <w:abstractNumId w:val="4"/>
   </w:num>
 </w:numbering>
 </file>
